--- a/project_documentation/Project Proposal 01292018.docx
+++ b/project_documentation/Project Proposal 01292018.docx
@@ -525,194 +525,7 @@
                     </w:rPr>
                     <w:t>industrial and hazardous location outdoor LED lightning solutions</w:t>
                   </w:r>
-                </w:p>
-                <w:p>
-                  <w:pPr>
-                    <w:spacing w:after="200" w:line="276" w:lineRule="auto"/>
-                    <w:jc w:val="both"/>
-                    <w:rPr>
-                      <w:rFonts w:ascii="Century Gothic" w:hAnsi="Century Gothic"/>
-                      <w:color w:val="44546A" w:themeColor="text2"/>
-                      <w:sz w:val="21"/>
-                      <w:szCs w:val="21"/>
-                    </w:rPr>
-                  </w:pPr>
-                  <w:r>
-                    <w:rPr>
-                      <w:rFonts w:ascii="Century Gothic" w:hAnsi="Century Gothic"/>
-                      <w:color w:val="44546A" w:themeColor="text2"/>
-                      <w:sz w:val="21"/>
-                      <w:szCs w:val="21"/>
-                      <w:u w:val="single"/>
-                    </w:rPr>
-                    <w:t>Customers</w:t>
-                  </w:r>
-                  <w:r>
-                    <w:rPr>
-                      <w:rFonts w:ascii="Century Gothic" w:hAnsi="Century Gothic"/>
-                      <w:color w:val="44546A" w:themeColor="text2"/>
-                      <w:sz w:val="21"/>
-                      <w:szCs w:val="21"/>
-                    </w:rPr>
-                    <w:t xml:space="preserve"> – </w:t>
-                  </w:r>
-                  <w:r>
-                    <w:rPr>
-                      <w:rFonts w:ascii="Century Gothic" w:hAnsi="Century Gothic"/>
-                      <w:color w:val="44546A" w:themeColor="text2"/>
-                      <w:sz w:val="21"/>
-                      <w:szCs w:val="21"/>
-                    </w:rPr>
-                    <w:t>C</w:t>
-                  </w:r>
-                  <w:r>
-                    <w:rPr>
-                      <w:rFonts w:ascii="Century Gothic" w:hAnsi="Century Gothic"/>
-                      <w:color w:val="44546A" w:themeColor="text2"/>
-                      <w:sz w:val="21"/>
-                      <w:szCs w:val="21"/>
-                    </w:rPr>
-                    <w:t>ompany’s</w:t>
-                  </w:r>
-                  <w:r>
-                    <w:rPr>
-                      <w:rFonts w:ascii="Century Gothic" w:hAnsi="Century Gothic"/>
-                      <w:color w:val="44546A" w:themeColor="text2"/>
-                      <w:sz w:val="21"/>
-                      <w:szCs w:val="21"/>
-                    </w:rPr>
-                    <w:t xml:space="preserve"> clients</w:t>
-                  </w:r>
-                  <w:r>
-                    <w:rPr>
-                      <w:rFonts w:ascii="Century Gothic" w:hAnsi="Century Gothic"/>
-                      <w:color w:val="44546A" w:themeColor="text2"/>
-                      <w:sz w:val="21"/>
-                      <w:szCs w:val="21"/>
-                    </w:rPr>
-                    <w:t xml:space="preserve"> </w:t>
-                  </w:r>
-                </w:p>
-                <w:p>
-                  <w:pPr>
-                    <w:spacing w:after="200" w:line="276" w:lineRule="auto"/>
-                    <w:jc w:val="both"/>
-                    <w:rPr>
-                      <w:rFonts w:ascii="Century Gothic" w:hAnsi="Century Gothic"/>
-                      <w:color w:val="44546A" w:themeColor="text2"/>
-                      <w:sz w:val="21"/>
-                      <w:szCs w:val="21"/>
-                    </w:rPr>
-                  </w:pPr>
-                  <w:r>
-                    <w:rPr>
-                      <w:rFonts w:ascii="Century Gothic" w:hAnsi="Century Gothic"/>
-                      <w:color w:val="44546A" w:themeColor="text2"/>
-                      <w:sz w:val="21"/>
-                      <w:szCs w:val="21"/>
-                      <w:u w:val="single"/>
-                    </w:rPr>
-                    <w:t>Vendors</w:t>
-                  </w:r>
-                  <w:r>
-                    <w:rPr>
-                      <w:rFonts w:ascii="Century Gothic" w:hAnsi="Century Gothic"/>
-                      <w:color w:val="44546A" w:themeColor="text2"/>
-                      <w:sz w:val="21"/>
-                      <w:szCs w:val="21"/>
-                    </w:rPr>
-                    <w:t xml:space="preserve"> – Suppliers from whom the Company orders necessary parts and inventory </w:t>
-                  </w:r>
-                  <w:r>
-                    <w:rPr>
-                      <w:rFonts w:ascii="Century Gothic" w:hAnsi="Century Gothic"/>
-                      <w:color w:val="44546A" w:themeColor="text2"/>
-                      <w:sz w:val="21"/>
-                      <w:szCs w:val="21"/>
-                    </w:rPr>
-                    <w:t>needed</w:t>
-                  </w:r>
-                  <w:r>
-                    <w:rPr>
-                      <w:rFonts w:ascii="Century Gothic" w:hAnsi="Century Gothic"/>
-                      <w:color w:val="44546A" w:themeColor="text2"/>
-                      <w:sz w:val="21"/>
-                      <w:szCs w:val="21"/>
-                    </w:rPr>
-                    <w:t xml:space="preserve"> </w:t>
-                  </w:r>
-                  <w:r>
-                    <w:rPr>
-                      <w:rFonts w:ascii="Century Gothic" w:hAnsi="Century Gothic"/>
-                      <w:color w:val="44546A" w:themeColor="text2"/>
-                      <w:sz w:val="21"/>
-                      <w:szCs w:val="21"/>
-                    </w:rPr>
-                    <w:t>for the new products</w:t>
-                  </w:r>
-                </w:p>
-                <w:p>
-                  <w:pPr>
-                    <w:spacing w:after="200" w:line="276" w:lineRule="auto"/>
-                    <w:jc w:val="both"/>
-                    <w:rPr>
-                      <w:del w:id="0" w:author="IEUser" w:date="2018-01-29T20:09:00Z"/>
-                      <w:rFonts w:ascii="Century Gothic" w:hAnsi="Century Gothic"/>
-                      <w:color w:val="44546A" w:themeColor="text2"/>
-                      <w:sz w:val="21"/>
-                      <w:szCs w:val="21"/>
-                    </w:rPr>
-                  </w:pPr>
-                  <w:r>
-                    <w:rPr>
-                      <w:rFonts w:ascii="Century Gothic" w:hAnsi="Century Gothic"/>
-                      <w:color w:val="44546A" w:themeColor="text2"/>
-                      <w:sz w:val="21"/>
-                      <w:szCs w:val="21"/>
-                      <w:u w:val="single"/>
-                    </w:rPr>
-                    <w:t>Project &amp; E</w:t>
-                  </w:r>
-                  <w:r>
-                    <w:rPr>
-                      <w:rFonts w:ascii="Century Gothic" w:hAnsi="Century Gothic"/>
-                      <w:color w:val="44546A" w:themeColor="text2"/>
-                      <w:sz w:val="21"/>
-                      <w:szCs w:val="21"/>
-                      <w:u w:val="single"/>
-                    </w:rPr>
-                    <w:t xml:space="preserve">ngineering </w:t>
-                  </w:r>
-                  <w:r>
-                    <w:rPr>
-                      <w:rFonts w:ascii="Century Gothic" w:hAnsi="Century Gothic"/>
-                      <w:color w:val="44546A" w:themeColor="text2"/>
-                      <w:sz w:val="21"/>
-                      <w:szCs w:val="21"/>
-                      <w:u w:val="single"/>
-                    </w:rPr>
-                    <w:t>D</w:t>
-                  </w:r>
-                  <w:r>
-                    <w:rPr>
-                      <w:rFonts w:ascii="Century Gothic" w:hAnsi="Century Gothic"/>
-                      <w:color w:val="44546A" w:themeColor="text2"/>
-                      <w:sz w:val="21"/>
-                      <w:szCs w:val="21"/>
-                      <w:u w:val="single"/>
-                    </w:rPr>
-                    <w:t>epartment</w:t>
-                  </w:r>
-                  <w:r>
-                    <w:rPr>
-                      <w:rFonts w:ascii="Century Gothic" w:hAnsi="Century Gothic"/>
-                      <w:color w:val="44546A" w:themeColor="text2"/>
-                      <w:sz w:val="21"/>
-                      <w:szCs w:val="21"/>
-                    </w:rPr>
-                    <w:t xml:space="preserve"> – Company Department responsible for project management, design and manufacturing</w:t>
-                  </w:r>
-                  <w:ins w:id="1" w:author="IEUser" w:date="2018-01-29T20:57:00Z">
+                  <w:ins w:id="0" w:author="Hassan Chaudhry" w:date="2018-01-30T11:53:00Z">
                     <w:r>
                       <w:rPr>
                         <w:rFonts w:ascii="Century Gothic" w:hAnsi="Century Gothic"/>
@@ -729,7 +542,227 @@
                     <w:spacing w:after="200" w:line="276" w:lineRule="auto"/>
                     <w:jc w:val="both"/>
                     <w:rPr>
-                      <w:ins w:id="2" w:author="IEUser" w:date="2018-01-29T20:57:00Z"/>
+                      <w:rFonts w:ascii="Century Gothic" w:hAnsi="Century Gothic"/>
+                      <w:color w:val="44546A" w:themeColor="text2"/>
+                      <w:sz w:val="21"/>
+                      <w:szCs w:val="21"/>
+                    </w:rPr>
+                  </w:pPr>
+                  <w:r>
+                    <w:rPr>
+                      <w:rFonts w:ascii="Century Gothic" w:hAnsi="Century Gothic"/>
+                      <w:color w:val="44546A" w:themeColor="text2"/>
+                      <w:sz w:val="21"/>
+                      <w:szCs w:val="21"/>
+                      <w:u w:val="single"/>
+                    </w:rPr>
+                    <w:t>Customers</w:t>
+                  </w:r>
+                  <w:r>
+                    <w:rPr>
+                      <w:rFonts w:ascii="Century Gothic" w:hAnsi="Century Gothic"/>
+                      <w:color w:val="44546A" w:themeColor="text2"/>
+                      <w:sz w:val="21"/>
+                      <w:szCs w:val="21"/>
+                    </w:rPr>
+                    <w:t xml:space="preserve"> – </w:t>
+                  </w:r>
+                  <w:r>
+                    <w:rPr>
+                      <w:rFonts w:ascii="Century Gothic" w:hAnsi="Century Gothic"/>
+                      <w:color w:val="44546A" w:themeColor="text2"/>
+                      <w:sz w:val="21"/>
+                      <w:szCs w:val="21"/>
+                    </w:rPr>
+                    <w:t>C</w:t>
+                  </w:r>
+                  <w:r>
+                    <w:rPr>
+                      <w:rFonts w:ascii="Century Gothic" w:hAnsi="Century Gothic"/>
+                      <w:color w:val="44546A" w:themeColor="text2"/>
+                      <w:sz w:val="21"/>
+                      <w:szCs w:val="21"/>
+                    </w:rPr>
+                    <w:t>ompany’s</w:t>
+                  </w:r>
+                  <w:r>
+                    <w:rPr>
+                      <w:rFonts w:ascii="Century Gothic" w:hAnsi="Century Gothic"/>
+                      <w:color w:val="44546A" w:themeColor="text2"/>
+                      <w:sz w:val="21"/>
+                      <w:szCs w:val="21"/>
+                    </w:rPr>
+                    <w:t xml:space="preserve"> clients</w:t>
+                  </w:r>
+                  <w:ins w:id="1" w:author="Hassan Chaudhry" w:date="2018-01-30T11:53:00Z">
+                    <w:r>
+                      <w:rPr>
+                        <w:rFonts w:ascii="Century Gothic" w:hAnsi="Century Gothic"/>
+                        <w:color w:val="44546A" w:themeColor="text2"/>
+                        <w:sz w:val="21"/>
+                        <w:szCs w:val="21"/>
+                      </w:rPr>
+                      <w:t>.</w:t>
+                    </w:r>
+                  </w:ins>
+                  <w:r>
+                    <w:rPr>
+                      <w:rFonts w:ascii="Century Gothic" w:hAnsi="Century Gothic"/>
+                      <w:color w:val="44546A" w:themeColor="text2"/>
+                      <w:sz w:val="21"/>
+                      <w:szCs w:val="21"/>
+                    </w:rPr>
+                    <w:t xml:space="preserve"> </w:t>
+                  </w:r>
+                </w:p>
+                <w:p>
+                  <w:pPr>
+                    <w:spacing w:after="200" w:line="276" w:lineRule="auto"/>
+                    <w:jc w:val="both"/>
+                    <w:rPr>
+                      <w:rFonts w:ascii="Century Gothic" w:hAnsi="Century Gothic"/>
+                      <w:color w:val="44546A" w:themeColor="text2"/>
+                      <w:sz w:val="21"/>
+                      <w:szCs w:val="21"/>
+                    </w:rPr>
+                  </w:pPr>
+                  <w:r>
+                    <w:rPr>
+                      <w:rFonts w:ascii="Century Gothic" w:hAnsi="Century Gothic"/>
+                      <w:color w:val="44546A" w:themeColor="text2"/>
+                      <w:sz w:val="21"/>
+                      <w:szCs w:val="21"/>
+                      <w:u w:val="single"/>
+                    </w:rPr>
+                    <w:t>Vendors</w:t>
+                  </w:r>
+                  <w:r>
+                    <w:rPr>
+                      <w:rFonts w:ascii="Century Gothic" w:hAnsi="Century Gothic"/>
+                      <w:color w:val="44546A" w:themeColor="text2"/>
+                      <w:sz w:val="21"/>
+                      <w:szCs w:val="21"/>
+                    </w:rPr>
+                    <w:t xml:space="preserve"> – Suppliers from whom the Company orders necessary parts and inventory </w:t>
+                  </w:r>
+                  <w:r>
+                    <w:rPr>
+                      <w:rFonts w:ascii="Century Gothic" w:hAnsi="Century Gothic"/>
+                      <w:color w:val="44546A" w:themeColor="text2"/>
+                      <w:sz w:val="21"/>
+                      <w:szCs w:val="21"/>
+                    </w:rPr>
+                    <w:t>needed</w:t>
+                  </w:r>
+                  <w:r>
+                    <w:rPr>
+                      <w:rFonts w:ascii="Century Gothic" w:hAnsi="Century Gothic"/>
+                      <w:color w:val="44546A" w:themeColor="text2"/>
+                      <w:sz w:val="21"/>
+                      <w:szCs w:val="21"/>
+                    </w:rPr>
+                    <w:t xml:space="preserve"> </w:t>
+                  </w:r>
+                  <w:r>
+                    <w:rPr>
+                      <w:rFonts w:ascii="Century Gothic" w:hAnsi="Century Gothic"/>
+                      <w:color w:val="44546A" w:themeColor="text2"/>
+                      <w:sz w:val="21"/>
+                      <w:szCs w:val="21"/>
+                    </w:rPr>
+                    <w:t>for the new products</w:t>
+                  </w:r>
+                  <w:ins w:id="2" w:author="Hassan Chaudhry" w:date="2018-01-30T11:53:00Z">
+                    <w:r>
+                      <w:rPr>
+                        <w:rFonts w:ascii="Century Gothic" w:hAnsi="Century Gothic"/>
+                        <w:color w:val="44546A" w:themeColor="text2"/>
+                        <w:sz w:val="21"/>
+                        <w:szCs w:val="21"/>
+                      </w:rPr>
+                      <w:t>.</w:t>
+                    </w:r>
+                  </w:ins>
+                </w:p>
+                <w:p>
+                  <w:pPr>
+                    <w:spacing w:after="200" w:line="276" w:lineRule="auto"/>
+                    <w:jc w:val="both"/>
+                    <w:rPr>
+                      <w:del w:id="3" w:author="IEUser" w:date="2018-01-29T20:09:00Z"/>
+                      <w:rFonts w:ascii="Century Gothic" w:hAnsi="Century Gothic"/>
+                      <w:color w:val="44546A" w:themeColor="text2"/>
+                      <w:sz w:val="21"/>
+                      <w:szCs w:val="21"/>
+                    </w:rPr>
+                  </w:pPr>
+                  <w:r>
+                    <w:rPr>
+                      <w:rFonts w:ascii="Century Gothic" w:hAnsi="Century Gothic"/>
+                      <w:color w:val="44546A" w:themeColor="text2"/>
+                      <w:sz w:val="21"/>
+                      <w:szCs w:val="21"/>
+                      <w:u w:val="single"/>
+                    </w:rPr>
+                    <w:t>Project &amp; E</w:t>
+                  </w:r>
+                  <w:r>
+                    <w:rPr>
+                      <w:rFonts w:ascii="Century Gothic" w:hAnsi="Century Gothic"/>
+                      <w:color w:val="44546A" w:themeColor="text2"/>
+                      <w:sz w:val="21"/>
+                      <w:szCs w:val="21"/>
+                      <w:u w:val="single"/>
+                    </w:rPr>
+                    <w:t xml:space="preserve">ngineering </w:t>
+                  </w:r>
+                  <w:r>
+                    <w:rPr>
+                      <w:rFonts w:ascii="Century Gothic" w:hAnsi="Century Gothic"/>
+                      <w:color w:val="44546A" w:themeColor="text2"/>
+                      <w:sz w:val="21"/>
+                      <w:szCs w:val="21"/>
+                      <w:u w:val="single"/>
+                    </w:rPr>
+                    <w:t>D</w:t>
+                  </w:r>
+                  <w:r>
+                    <w:rPr>
+                      <w:rFonts w:ascii="Century Gothic" w:hAnsi="Century Gothic"/>
+                      <w:color w:val="44546A" w:themeColor="text2"/>
+                      <w:sz w:val="21"/>
+                      <w:szCs w:val="21"/>
+                      <w:u w:val="single"/>
+                    </w:rPr>
+                    <w:t>epartment</w:t>
+                  </w:r>
+                  <w:r>
+                    <w:rPr>
+                      <w:rFonts w:ascii="Century Gothic" w:hAnsi="Century Gothic"/>
+                      <w:color w:val="44546A" w:themeColor="text2"/>
+                      <w:sz w:val="21"/>
+                      <w:szCs w:val="21"/>
+                    </w:rPr>
+                    <w:t xml:space="preserve"> – Company Department responsible for project management, design and manufacturing</w:t>
+                  </w:r>
+                  <w:ins w:id="4" w:author="IEUser" w:date="2018-01-29T20:57:00Z">
+                    <w:r>
+                      <w:rPr>
+                        <w:rFonts w:ascii="Century Gothic" w:hAnsi="Century Gothic"/>
+                        <w:color w:val="44546A" w:themeColor="text2"/>
+                        <w:sz w:val="21"/>
+                        <w:szCs w:val="21"/>
+                      </w:rPr>
+                      <w:t>.</w:t>
+                    </w:r>
+                  </w:ins>
+                </w:p>
+                <w:p>
+                  <w:pPr>
+                    <w:spacing w:after="200" w:line="276" w:lineRule="auto"/>
+                    <w:jc w:val="both"/>
+                    <w:rPr>
+                      <w:ins w:id="5" w:author="IEUser" w:date="2018-01-29T20:57:00Z"/>
                       <w:rFonts w:ascii="Century Gothic" w:hAnsi="Century Gothic"/>
                       <w:color w:val="44546A" w:themeColor="text2"/>
                       <w:sz w:val="21"/>
@@ -867,8 +900,30 @@
                       <w:sz w:val="21"/>
                       <w:szCs w:val="21"/>
                     </w:rPr>
-                    <w:t xml:space="preserve">. </w:t>
-                  </w:r>
+                    <w:t>.</w:t>
+                  </w:r>
+                  <w:ins w:id="6" w:author="Hassan Chaudhry" w:date="2018-01-30T11:54:00Z">
+                    <w:r>
+                      <w:rPr>
+                        <w:rFonts w:ascii="Century Gothic" w:hAnsi="Century Gothic"/>
+                        <w:color w:val="44546A" w:themeColor="text2"/>
+                        <w:sz w:val="21"/>
+                        <w:szCs w:val="21"/>
+                      </w:rPr>
+                      <w:t xml:space="preserve"> A</w:t>
+                    </w:r>
+                  </w:ins>
+                  <w:del w:id="7" w:author="Hassan Chaudhry" w:date="2018-01-30T11:54:00Z">
+                    <w:r>
+                      <w:rPr>
+                        <w:rFonts w:ascii="Century Gothic" w:hAnsi="Century Gothic"/>
+                        <w:color w:val="44546A" w:themeColor="text2"/>
+                        <w:sz w:val="21"/>
+                        <w:szCs w:val="21"/>
+                      </w:rPr>
+                      <w:delText xml:space="preserve"> </w:delText>
+                    </w:r>
+                  </w:del>
                   <w:r>
                     <w:rPr>
                       <w:rFonts w:ascii="Century Gothic" w:hAnsi="Century Gothic"/>
@@ -921,8 +976,30 @@
                       <w:sz w:val="21"/>
                       <w:szCs w:val="21"/>
                     </w:rPr>
-                    <w:t xml:space="preserve"> the E</w:t>
-                  </w:r>
+                    <w:t xml:space="preserve"> the </w:t>
+                  </w:r>
+                  <w:ins w:id="8" w:author="Hassan Chaudhry" w:date="2018-01-30T11:54:00Z">
+                    <w:r>
+                      <w:rPr>
+                        <w:rFonts w:ascii="Century Gothic" w:hAnsi="Century Gothic"/>
+                        <w:color w:val="44546A" w:themeColor="text2"/>
+                        <w:sz w:val="21"/>
+                        <w:szCs w:val="21"/>
+                      </w:rPr>
+                      <w:t>e</w:t>
+                    </w:r>
+                  </w:ins>
+                  <w:del w:id="9" w:author="Hassan Chaudhry" w:date="2018-01-30T11:54:00Z">
+                    <w:r>
+                      <w:rPr>
+                        <w:rFonts w:ascii="Century Gothic" w:hAnsi="Century Gothic"/>
+                        <w:color w:val="44546A" w:themeColor="text2"/>
+                        <w:sz w:val="21"/>
+                        <w:szCs w:val="21"/>
+                      </w:rPr>
+                      <w:delText>E</w:delText>
+                    </w:r>
+                  </w:del>
                   <w:r>
                     <w:rPr>
                       <w:rFonts w:ascii="Century Gothic" w:hAnsi="Century Gothic"/>
@@ -1057,7 +1134,27 @@
                       <w:sz w:val="21"/>
                       <w:szCs w:val="21"/>
                     </w:rPr>
-                    <w:t>management system,</w:t>
+                    <w:t>management</w:t>
+                  </w:r>
+                  <w:del w:id="10" w:author="Hassan Chaudhry" w:date="2018-01-30T11:55:00Z">
+                    <w:r>
+                      <w:rPr>
+                        <w:rFonts w:ascii="Century Gothic" w:hAnsi="Century Gothic"/>
+                        <w:color w:val="44546A" w:themeColor="text2"/>
+                        <w:sz w:val="21"/>
+                        <w:szCs w:val="21"/>
+                      </w:rPr>
+                      <w:delText xml:space="preserve"> system</w:delText>
+                    </w:r>
+                  </w:del>
+                  <w:r>
+                    <w:rPr>
+                      <w:rFonts w:ascii="Century Gothic" w:hAnsi="Century Gothic"/>
+                      <w:color w:val="44546A" w:themeColor="text2"/>
+                      <w:sz w:val="21"/>
+                      <w:szCs w:val="21"/>
+                    </w:rPr>
+                    <w:t>,</w:t>
                   </w:r>
                   <w:r>
                     <w:rPr>
@@ -1102,7 +1199,47 @@
                       <w:sz w:val="21"/>
                       <w:szCs w:val="21"/>
                     </w:rPr>
-                    <w:t xml:space="preserve"> and project management system that will respond to Customer’s requests in timely and efficient manner.</w:t>
+                    <w:t xml:space="preserve"> and</w:t>
+                  </w:r>
+                  <w:ins w:id="11" w:author="Hassan Chaudhry" w:date="2018-01-30T11:55:00Z">
+                    <w:r>
+                      <w:rPr>
+                        <w:rFonts w:ascii="Century Gothic" w:hAnsi="Century Gothic"/>
+                        <w:color w:val="44546A" w:themeColor="text2"/>
+                        <w:sz w:val="21"/>
+                        <w:szCs w:val="21"/>
+                      </w:rPr>
+                      <w:t xml:space="preserve"> a</w:t>
+                    </w:r>
+                  </w:ins>
+                  <w:r>
+                    <w:rPr>
+                      <w:rFonts w:ascii="Century Gothic" w:hAnsi="Century Gothic"/>
+                      <w:color w:val="44546A" w:themeColor="text2"/>
+                      <w:sz w:val="21"/>
+                      <w:szCs w:val="21"/>
+                    </w:rPr>
+                    <w:t xml:space="preserve"> project management system that will respond to Customer’s requests in</w:t>
+                  </w:r>
+                  <w:ins w:id="12" w:author="Hassan Chaudhry" w:date="2018-01-30T11:56:00Z">
+                    <w:r>
+                      <w:rPr>
+                        <w:rFonts w:ascii="Century Gothic" w:hAnsi="Century Gothic"/>
+                        <w:color w:val="44546A" w:themeColor="text2"/>
+                        <w:sz w:val="21"/>
+                        <w:szCs w:val="21"/>
+                      </w:rPr>
+                      <w:t xml:space="preserve"> a</w:t>
+                    </w:r>
+                  </w:ins>
+                  <w:r>
+                    <w:rPr>
+                      <w:rFonts w:ascii="Century Gothic" w:hAnsi="Century Gothic"/>
+                      <w:color w:val="44546A" w:themeColor="text2"/>
+                      <w:sz w:val="21"/>
+                      <w:szCs w:val="21"/>
+                    </w:rPr>
+                    <w:t xml:space="preserve"> timely and efficient manner.</w:t>
                   </w:r>
                 </w:p>
                 <w:p>
@@ -1159,7 +1296,7 @@
                       <w:lang w:val="en-US" w:eastAsia="ja-JP"/>
                     </w:rPr>
                   </w:pPr>
-                  <w:ins w:id="3" w:author="IEUser" w:date="2018-01-29T20:57:00Z">
+                  <w:ins w:id="13" w:author="IEUser" w:date="2018-01-29T20:57:00Z">
                     <w:r>
                       <w:rPr>
                         <w:rFonts w:ascii="Century Gothic" w:hAnsi="Century Gothic"/>
@@ -1253,7 +1390,7 @@
                     <w:spacing w:after="200" w:line="276" w:lineRule="auto"/>
                     <w:jc w:val="both"/>
                     <w:rPr>
-                      <w:del w:id="4" w:author="IEUser" w:date="2018-01-29T20:51:00Z"/>
+                      <w:del w:id="14" w:author="IEUser" w:date="2018-01-29T20:51:00Z"/>
                       <w:rFonts w:ascii="Century Gothic" w:hAnsi="Century Gothic"/>
                       <w:color w:val="44546A" w:themeColor="text2"/>
                       <w:sz w:val="21"/>
@@ -1269,7 +1406,7 @@
                     </w:rPr>
                     <w:t xml:space="preserve">The Company </w:t>
                   </w:r>
-                  <w:ins w:id="5" w:author="IEUser" w:date="2018-01-29T20:15:00Z">
+                  <w:ins w:id="15" w:author="IEUser" w:date="2018-01-29T20:15:00Z">
                     <w:r>
                       <w:rPr>
                         <w:rFonts w:ascii="Century Gothic" w:hAnsi="Century Gothic"/>
@@ -1280,7 +1417,7 @@
                       <w:t xml:space="preserve">primarily </w:t>
                     </w:r>
                   </w:ins>
-                  <w:del w:id="6" w:author="IEUser" w:date="2018-01-29T20:12:00Z">
+                  <w:del w:id="16" w:author="IEUser" w:date="2018-01-29T20:12:00Z">
                     <w:r>
                       <w:rPr>
                         <w:rFonts w:ascii="Century Gothic" w:hAnsi="Century Gothic"/>
@@ -1300,27 +1437,18 @@
                       <w:delText xml:space="preserve"> </w:delText>
                     </w:r>
                   </w:del>
-                  <w:ins w:id="7" w:author="IEUser" w:date="2018-01-29T20:12:00Z">
-                    <w:r>
-                      <w:rPr>
-                        <w:rFonts w:ascii="Century Gothic" w:hAnsi="Century Gothic"/>
-                        <w:color w:val="44546A" w:themeColor="text2"/>
-                        <w:sz w:val="21"/>
-                        <w:szCs w:val="21"/>
-                      </w:rPr>
-                      <w:t>requires</w:t>
-                    </w:r>
-                    <w:r>
-                      <w:rPr>
-                        <w:rFonts w:ascii="Century Gothic" w:hAnsi="Century Gothic"/>
-                        <w:color w:val="44546A" w:themeColor="text2"/>
-                        <w:sz w:val="21"/>
-                        <w:szCs w:val="21"/>
-                      </w:rPr>
-                      <w:t xml:space="preserve"> </w:t>
+                  <w:ins w:id="17" w:author="IEUser" w:date="2018-01-29T20:12:00Z">
+                    <w:r>
+                      <w:rPr>
+                        <w:rFonts w:ascii="Century Gothic" w:hAnsi="Century Gothic"/>
+                        <w:color w:val="44546A" w:themeColor="text2"/>
+                        <w:sz w:val="21"/>
+                        <w:szCs w:val="21"/>
+                      </w:rPr>
+                      <w:t xml:space="preserve">requires </w:t>
                     </w:r>
                   </w:ins>
-                  <w:del w:id="8" w:author="IEUser" w:date="2018-01-29T20:13:00Z">
+                  <w:del w:id="18" w:author="IEUser" w:date="2018-01-29T20:13:00Z">
                     <w:r>
                       <w:rPr>
                         <w:rFonts w:ascii="Century Gothic" w:hAnsi="Century Gothic"/>
@@ -1331,24 +1459,15 @@
                       <w:delText xml:space="preserve">the </w:delText>
                     </w:r>
                   </w:del>
-                  <w:ins w:id="9" w:author="IEUser" w:date="2018-01-29T20:13:00Z">
-                    <w:r>
-                      <w:rPr>
-                        <w:rFonts w:ascii="Century Gothic" w:hAnsi="Century Gothic"/>
-                        <w:color w:val="44546A" w:themeColor="text2"/>
-                        <w:sz w:val="21"/>
-                        <w:szCs w:val="21"/>
-                      </w:rPr>
-                      <w:t>an</w:t>
-                    </w:r>
-                    <w:r>
-                      <w:rPr>
-                        <w:rFonts w:ascii="Century Gothic" w:hAnsi="Century Gothic"/>
-                        <w:color w:val="44546A" w:themeColor="text2"/>
-                        <w:sz w:val="21"/>
-                        <w:szCs w:val="21"/>
-                      </w:rPr>
-                      <w:t xml:space="preserve"> </w:t>
+                  <w:ins w:id="19" w:author="IEUser" w:date="2018-01-29T20:13:00Z">
+                    <w:r>
+                      <w:rPr>
+                        <w:rFonts w:ascii="Century Gothic" w:hAnsi="Century Gothic"/>
+                        <w:color w:val="44546A" w:themeColor="text2"/>
+                        <w:sz w:val="21"/>
+                        <w:szCs w:val="21"/>
+                      </w:rPr>
+                      <w:t xml:space="preserve">an </w:t>
                     </w:r>
                   </w:ins>
                   <w:r>
@@ -1378,7 +1497,7 @@
                     </w:rPr>
                     <w:t xml:space="preserve"> excessive inventory is costly and not desirable for the Company</w:t>
                   </w:r>
-                  <w:ins w:id="10" w:author="IEUser" w:date="2018-01-29T20:14:00Z">
+                  <w:ins w:id="20" w:author="IEUser" w:date="2018-01-29T20:14:00Z">
                     <w:r>
                       <w:rPr>
                         <w:rFonts w:ascii="Century Gothic" w:hAnsi="Century Gothic"/>
@@ -1389,7 +1508,7 @@
                       <w:t xml:space="preserve">. </w:t>
                     </w:r>
                   </w:ins>
-                  <w:del w:id="11" w:author="IEUser" w:date="2018-01-29T20:14:00Z">
+                  <w:del w:id="21" w:author="IEUser" w:date="2018-01-29T20:14:00Z">
                     <w:r>
                       <w:rPr>
                         <w:rFonts w:ascii="Century Gothic" w:hAnsi="Century Gothic"/>
@@ -1409,7 +1528,7 @@
                     </w:rPr>
                     <w:t xml:space="preserve"> </w:t>
                   </w:r>
-                  <w:del w:id="12" w:author="IEUser" w:date="2018-01-29T20:58:00Z">
+                  <w:del w:id="22" w:author="IEUser" w:date="2018-01-29T20:58:00Z">
                     <w:r>
                       <w:rPr>
                         <w:rFonts w:ascii="Century Gothic" w:hAnsi="Century Gothic"/>
@@ -1456,7 +1575,7 @@
                       <w:delText>.</w:delText>
                     </w:r>
                   </w:del>
-                  <w:ins w:id="13" w:author="IEUser" w:date="2018-01-29T20:58:00Z">
+                  <w:ins w:id="23" w:author="IEUser" w:date="2018-01-29T20:58:00Z">
                     <w:r>
                       <w:rPr>
                         <w:rFonts w:ascii="Century Gothic" w:hAnsi="Century Gothic"/>
@@ -1476,7 +1595,7 @@
                     </w:rPr>
                     <w:t xml:space="preserve"> </w:t>
                   </w:r>
-                  <w:del w:id="14" w:author="IEUser" w:date="2018-01-29T20:51:00Z">
+                  <w:del w:id="24" w:author="IEUser" w:date="2018-01-29T20:51:00Z">
                     <w:r>
                       <w:rPr>
                         <w:rFonts w:ascii="Century Gothic" w:hAnsi="Century Gothic"/>
@@ -1493,7 +1612,7 @@
                     <w:spacing w:after="200" w:line="276" w:lineRule="auto"/>
                     <w:jc w:val="both"/>
                     <w:rPr>
-                      <w:ins w:id="15" w:author="IEUser" w:date="2018-01-29T20:51:00Z"/>
+                      <w:ins w:id="25" w:author="IEUser" w:date="2018-01-29T20:51:00Z"/>
                       <w:rFonts w:ascii="Century Gothic" w:hAnsi="Century Gothic"/>
                       <w:color w:val="44546A" w:themeColor="text2"/>
                       <w:sz w:val="21"/>
@@ -1506,20 +1625,14 @@
                     <w:spacing w:after="200" w:line="276" w:lineRule="auto"/>
                     <w:jc w:val="both"/>
                     <w:rPr>
-                      <w:del w:id="16" w:author="IEUser" w:date="2018-01-29T21:13:00Z"/>
-                      <w:rFonts w:ascii="Century Gothic" w:hAnsi="Century Gothic"/>
-                      <w:color w:val="44546A" w:themeColor="text2"/>
-                      <w:sz w:val="21"/>
-                      <w:szCs w:val="21"/>
-                    </w:rPr>
-                    <w:pPrChange w:id="17" w:author="IEUser" w:date="2018-01-29T21:13:00Z">
-                      <w:pPr>
-                        <w:spacing w:after="200" w:line="276" w:lineRule="auto"/>
-                        <w:jc w:val="both"/>
-                      </w:pPr>
-                    </w:pPrChange>
+                      <w:del w:id="26" w:author="IEUser" w:date="2018-01-29T21:13:00Z"/>
+                      <w:rFonts w:ascii="Century Gothic" w:hAnsi="Century Gothic"/>
+                      <w:color w:val="44546A" w:themeColor="text2"/>
+                      <w:sz w:val="21"/>
+                      <w:szCs w:val="21"/>
+                    </w:rPr>
                   </w:pPr>
-                  <w:del w:id="18" w:author="IEUser" w:date="2018-01-29T20:51:00Z">
+                  <w:del w:id="27" w:author="IEUser" w:date="2018-01-29T20:51:00Z">
                     <w:r>
                       <w:rPr>
                         <w:rFonts w:ascii="Century Gothic" w:hAnsi="Century Gothic"/>
@@ -1530,7 +1643,7 @@
                       <w:delText>We found t</w:delText>
                     </w:r>
                   </w:del>
-                  <w:ins w:id="19" w:author="IEUser" w:date="2018-01-29T20:51:00Z">
+                  <w:ins w:id="28" w:author="IEUser" w:date="2018-01-29T20:51:00Z">
                     <w:r>
                       <w:rPr>
                         <w:rFonts w:ascii="Century Gothic" w:hAnsi="Century Gothic"/>
@@ -1550,7 +1663,7 @@
                     </w:rPr>
                     <w:t xml:space="preserve">his problem </w:t>
                   </w:r>
-                  <w:ins w:id="20" w:author="IEUser" w:date="2018-01-29T20:51:00Z">
+                  <w:ins w:id="29" w:author="IEUser" w:date="2018-01-29T20:51:00Z">
                     <w:r>
                       <w:rPr>
                         <w:rFonts w:ascii="Century Gothic" w:hAnsi="Century Gothic"/>
@@ -1561,7 +1674,7 @@
                       <w:t>is</w:t>
                     </w:r>
                   </w:ins>
-                  <w:del w:id="21" w:author="IEUser" w:date="2018-01-29T21:07:00Z">
+                  <w:del w:id="30" w:author="IEUser" w:date="2018-01-29T21:07:00Z">
                     <w:r>
                       <w:rPr>
                         <w:rFonts w:ascii="Century Gothic" w:hAnsi="Century Gothic"/>
@@ -1599,7 +1712,7 @@
                     </w:rPr>
                     <w:t xml:space="preserve">that </w:t>
                   </w:r>
-                  <w:ins w:id="22" w:author="IEUser" w:date="2018-01-29T21:04:00Z">
+                  <w:ins w:id="31" w:author="IEUser" w:date="2018-01-29T21:04:00Z">
                     <w:r>
                       <w:rPr>
                         <w:rFonts w:ascii="Century Gothic" w:hAnsi="Century Gothic"/>
@@ -1610,7 +1723,7 @@
                       <w:t>tracks inventory and products along the value chain. A database that</w:t>
                     </w:r>
                   </w:ins>
-                  <w:del w:id="23" w:author="IEUser" w:date="2018-01-29T21:05:00Z">
+                  <w:del w:id="32" w:author="IEUser" w:date="2018-01-29T21:05:00Z">
                     <w:r>
                       <w:rPr>
                         <w:rFonts w:ascii="Century Gothic" w:hAnsi="Century Gothic"/>
@@ -1630,7 +1743,7 @@
                     </w:rPr>
                     <w:t xml:space="preserve"> </w:t>
                   </w:r>
-                  <w:ins w:id="24" w:author="IEUser" w:date="2018-01-29T21:05:00Z">
+                  <w:ins w:id="33" w:author="IEUser" w:date="2018-01-29T21:05:00Z">
                     <w:r>
                       <w:rPr>
                         <w:rFonts w:ascii="Century Gothic" w:hAnsi="Century Gothic"/>
@@ -1650,7 +1763,7 @@
                     </w:rPr>
                     <w:t xml:space="preserve">support </w:t>
                   </w:r>
-                  <w:ins w:id="25" w:author="IEUser" w:date="2018-01-29T21:07:00Z">
+                  <w:ins w:id="34" w:author="IEUser" w:date="2018-01-29T21:07:00Z">
                     <w:r>
                       <w:rPr>
                         <w:rFonts w:ascii="Century Gothic" w:hAnsi="Century Gothic"/>
@@ -1661,7 +1774,7 @@
                       <w:t xml:space="preserve">the </w:t>
                     </w:r>
                   </w:ins>
-                  <w:del w:id="26" w:author="IEUser" w:date="2018-01-29T21:06:00Z">
+                  <w:del w:id="35" w:author="IEUser" w:date="2018-01-29T21:06:00Z">
                     <w:r>
                       <w:rPr>
                         <w:rFonts w:ascii="Century Gothic" w:hAnsi="Century Gothic"/>
@@ -1681,7 +1794,7 @@
                     </w:rPr>
                     <w:t xml:space="preserve">Company’s </w:t>
                   </w:r>
-                  <w:ins w:id="27" w:author="IEUser" w:date="2018-01-29T21:06:00Z">
+                  <w:ins w:id="36" w:author="IEUser" w:date="2018-01-29T21:06:00Z">
                     <w:r>
                       <w:rPr>
                         <w:rFonts w:ascii="Century Gothic" w:hAnsi="Century Gothic"/>
@@ -1701,7 +1814,7 @@
                     </w:rPr>
                     <w:t xml:space="preserve">diverse </w:t>
                   </w:r>
-                  <w:ins w:id="28" w:author="IEUser" w:date="2018-01-29T21:06:00Z">
+                  <w:ins w:id="37" w:author="IEUser" w:date="2018-01-29T21:06:00Z">
                     <w:r>
                       <w:rPr>
                         <w:rFonts w:ascii="Century Gothic" w:hAnsi="Century Gothic"/>
@@ -1721,7 +1834,7 @@
                     </w:rPr>
                     <w:t xml:space="preserve">products, </w:t>
                   </w:r>
-                  <w:ins w:id="29" w:author="IEUser" w:date="2018-01-29T21:08:00Z">
+                  <w:ins w:id="38" w:author="IEUser" w:date="2018-01-29T21:08:00Z">
                     <w:r>
                       <w:rPr>
                         <w:rFonts w:ascii="Century Gothic" w:hAnsi="Century Gothic"/>
@@ -1741,7 +1854,7 @@
                     </w:rPr>
                     <w:t xml:space="preserve">efficient quote </w:t>
                   </w:r>
-                  <w:ins w:id="30" w:author="IEUser" w:date="2018-01-29T21:09:00Z">
+                  <w:ins w:id="39" w:author="IEUser" w:date="2018-01-29T21:09:00Z">
                     <w:r>
                       <w:rPr>
                         <w:rFonts w:ascii="Century Gothic" w:hAnsi="Century Gothic"/>
@@ -1761,7 +1874,7 @@
                     </w:rPr>
                     <w:t>hand</w:t>
                   </w:r>
-                  <w:ins w:id="31" w:author="IEUser" w:date="2018-01-29T21:09:00Z">
+                  <w:ins w:id="40" w:author="IEUser" w:date="2018-01-29T21:09:00Z">
                     <w:r>
                       <w:rPr>
                         <w:rFonts w:ascii="Century Gothic" w:hAnsi="Century Gothic"/>
@@ -1772,7 +1885,7 @@
                       <w:t xml:space="preserve">les and tracks orders within the </w:t>
                     </w:r>
                   </w:ins>
-                  <w:ins w:id="32" w:author="IEUser" w:date="2018-01-29T21:10:00Z">
+                  <w:ins w:id="41" w:author="IEUser" w:date="2018-01-29T21:10:00Z">
                     <w:r>
                       <w:rPr>
                         <w:rFonts w:ascii="Century Gothic" w:hAnsi="Century Gothic"/>
@@ -1783,7 +1896,7 @@
                       <w:t>company</w:t>
                     </w:r>
                   </w:ins>
-                  <w:ins w:id="33" w:author="IEUser" w:date="2018-01-29T21:09:00Z">
+                  <w:ins w:id="42" w:author="IEUser" w:date="2018-01-29T21:09:00Z">
                     <w:r>
                       <w:rPr>
                         <w:rFonts w:ascii="Century Gothic" w:hAnsi="Century Gothic"/>
@@ -1794,7 +1907,7 @@
                       <w:t>.</w:t>
                     </w:r>
                   </w:ins>
-                  <w:del w:id="34" w:author="IEUser" w:date="2018-01-29T21:09:00Z">
+                  <w:del w:id="43" w:author="IEUser" w:date="2018-01-29T21:09:00Z">
                     <w:r>
                       <w:rPr>
                         <w:rFonts w:ascii="Century Gothic" w:hAnsi="Century Gothic"/>
@@ -1805,7 +1918,7 @@
                       <w:delText>ling</w:delText>
                     </w:r>
                   </w:del>
-                  <w:del w:id="35" w:author="IEUser" w:date="2018-01-29T21:10:00Z">
+                  <w:del w:id="44" w:author="IEUser" w:date="2018-01-29T21:10:00Z">
                     <w:r>
                       <w:rPr>
                         <w:rFonts w:ascii="Century Gothic" w:hAnsi="Century Gothic"/>
@@ -1816,7 +1929,7 @@
                       <w:delText xml:space="preserve"> that</w:delText>
                     </w:r>
                   </w:del>
-                  <w:ins w:id="36" w:author="IEUser" w:date="2018-01-29T21:10:00Z">
+                  <w:ins w:id="45" w:author="IEUser" w:date="2018-01-29T21:10:00Z">
                     <w:r>
                       <w:rPr>
                         <w:rFonts w:ascii="Century Gothic" w:hAnsi="Century Gothic"/>
@@ -1827,7 +1940,7 @@
                       <w:t xml:space="preserve"> </w:t>
                     </w:r>
                   </w:ins>
-                  <w:ins w:id="37" w:author="IEUser" w:date="2018-01-29T21:11:00Z">
+                  <w:ins w:id="46" w:author="IEUser" w:date="2018-01-29T21:11:00Z">
                     <w:r>
                       <w:rPr>
                         <w:rFonts w:ascii="Century Gothic" w:hAnsi="Century Gothic"/>
@@ -1838,7 +1951,7 @@
                       <w:t>The</w:t>
                     </w:r>
                   </w:ins>
-                  <w:del w:id="38" w:author="IEUser" w:date="2018-01-29T21:11:00Z">
+                  <w:del w:id="47" w:author="IEUser" w:date="2018-01-29T21:11:00Z">
                     <w:r>
                       <w:rPr>
                         <w:rFonts w:ascii="Century Gothic" w:hAnsi="Century Gothic"/>
@@ -1849,7 +1962,7 @@
                       <w:delText xml:space="preserve"> includes </w:delText>
                     </w:r>
                   </w:del>
-                  <w:ins w:id="39" w:author="IEUser" w:date="2018-01-29T21:10:00Z">
+                  <w:ins w:id="48" w:author="IEUser" w:date="2018-01-29T21:10:00Z">
                     <w:r>
                       <w:rPr>
                         <w:rFonts w:ascii="Century Gothic" w:hAnsi="Century Gothic"/>
@@ -1905,7 +2018,7 @@
                     </w:rPr>
                     <w:t xml:space="preserve"> </w:t>
                   </w:r>
-                  <w:del w:id="40" w:author="IEUser" w:date="2018-01-29T21:11:00Z">
+                  <w:del w:id="49" w:author="IEUser" w:date="2018-01-29T21:11:00Z">
                     <w:r>
                       <w:rPr>
                         <w:rFonts w:ascii="Century Gothic" w:hAnsi="Century Gothic"/>
@@ -1925,7 +2038,7 @@
                       <w:delText xml:space="preserve"> is</w:delText>
                     </w:r>
                   </w:del>
-                  <w:ins w:id="41" w:author="IEUser" w:date="2018-01-29T21:11:00Z">
+                  <w:ins w:id="50" w:author="IEUser" w:date="2018-01-29T21:11:00Z">
                     <w:r>
                       <w:rPr>
                         <w:rFonts w:ascii="Century Gothic" w:hAnsi="Century Gothic"/>
@@ -1936,7 +2049,7 @@
                       <w:t>involves integration of</w:t>
                     </w:r>
                   </w:ins>
-                  <w:del w:id="42" w:author="IEUser" w:date="2018-01-29T21:11:00Z">
+                  <w:del w:id="51" w:author="IEUser" w:date="2018-01-29T21:11:00Z">
                     <w:r>
                       <w:rPr>
                         <w:rFonts w:ascii="Century Gothic" w:hAnsi="Century Gothic"/>
@@ -1956,7 +2069,7 @@
                     </w:rPr>
                     <w:t xml:space="preserve"> complex task</w:t>
                   </w:r>
-                  <w:ins w:id="43" w:author="IEUser" w:date="2018-01-29T21:11:00Z">
+                  <w:ins w:id="52" w:author="IEUser" w:date="2018-01-29T21:11:00Z">
                     <w:r>
                       <w:rPr>
                         <w:rFonts w:ascii="Century Gothic" w:hAnsi="Century Gothic"/>
@@ -1976,7 +2089,7 @@
                     </w:rPr>
                     <w:t xml:space="preserve"> a</w:t>
                   </w:r>
-                  <w:ins w:id="44" w:author="IEUser" w:date="2018-01-29T21:12:00Z">
+                  <w:ins w:id="53" w:author="IEUser" w:date="2018-01-29T21:12:00Z">
                     <w:r>
                       <w:rPr>
                         <w:rFonts w:ascii="Century Gothic" w:hAnsi="Century Gothic"/>
@@ -1987,7 +2100,7 @@
                       <w:t>nd</w:t>
                     </w:r>
                   </w:ins>
-                  <w:del w:id="45" w:author="IEUser" w:date="2018-01-29T21:12:00Z">
+                  <w:del w:id="54" w:author="IEUser" w:date="2018-01-29T21:12:00Z">
                     <w:r>
                       <w:rPr>
                         <w:rFonts w:ascii="Century Gothic" w:hAnsi="Century Gothic"/>
@@ -2043,7 +2156,7 @@
                     </w:rPr>
                     <w:t xml:space="preserve">ustomer needs must be met in a timely manner or the company risks losing business. Vendors must be provided with orders so that the inventory is </w:t>
                   </w:r>
-                  <w:del w:id="46" w:author="IEUser" w:date="2018-01-29T21:15:00Z">
+                  <w:del w:id="55" w:author="IEUser" w:date="2018-01-29T21:15:00Z">
                     <w:r>
                       <w:rPr>
                         <w:rFonts w:ascii="Century Gothic" w:hAnsi="Century Gothic"/>
@@ -2054,7 +2167,7 @@
                       <w:delText>never depleted</w:delText>
                     </w:r>
                   </w:del>
-                  <w:ins w:id="47" w:author="IEUser" w:date="2018-01-29T21:15:00Z">
+                  <w:ins w:id="56" w:author="IEUser" w:date="2018-01-29T21:15:00Z">
                     <w:r>
                       <w:rPr>
                         <w:rFonts w:ascii="Century Gothic" w:hAnsi="Century Gothic"/>
@@ -2085,14 +2198,8 @@
                       <w:sz w:val="21"/>
                       <w:szCs w:val="21"/>
                     </w:rPr>
-                    <w:pPrChange w:id="48" w:author="IEUser" w:date="2018-01-29T21:13:00Z">
-                      <w:pPr>
-                        <w:spacing w:after="200" w:line="276" w:lineRule="auto"/>
-                        <w:jc w:val="both"/>
-                      </w:pPr>
-                    </w:pPrChange>
                   </w:pPr>
-                  <w:del w:id="49" w:author="IEUser" w:date="2018-01-29T21:13:00Z">
+                  <w:del w:id="57" w:author="IEUser" w:date="2018-01-29T21:13:00Z">
                     <w:r>
                       <w:rPr>
                         <w:rFonts w:ascii="Century Gothic" w:hAnsi="Century Gothic"/>
@@ -2293,14 +2400,14 @@
                     <w:spacing w:after="200" w:line="276" w:lineRule="auto"/>
                     <w:jc w:val="both"/>
                     <w:rPr>
-                      <w:ins w:id="50" w:author="IEUser" w:date="2018-01-29T21:13:00Z"/>
+                      <w:ins w:id="58" w:author="IEUser" w:date="2018-01-29T21:13:00Z"/>
                       <w:rFonts w:ascii="Century Gothic" w:hAnsi="Century Gothic"/>
                       <w:color w:val="44546A" w:themeColor="text2"/>
                       <w:sz w:val="21"/>
                       <w:szCs w:val="21"/>
                     </w:rPr>
                   </w:pPr>
-                  <w:ins w:id="51" w:author="IEUser" w:date="2018-01-29T21:13:00Z">
+                  <w:ins w:id="59" w:author="IEUser" w:date="2018-01-29T21:13:00Z">
                     <w:r>
                       <w:rPr>
                         <w:rFonts w:ascii="Century Gothic" w:hAnsi="Century Gothic"/>
@@ -2450,16 +2557,78 @@
                       <w:sz w:val="21"/>
                       <w:szCs w:val="21"/>
                     </w:rPr>
-                    <w:t xml:space="preserve">Collaboration with Vendors will be supported by </w:t>
-                  </w:r>
-                  <w:r>
-                    <w:rPr>
-                      <w:rFonts w:ascii="Century Gothic" w:hAnsi="Century Gothic"/>
-                      <w:color w:val="44546A" w:themeColor="text2"/>
-                      <w:sz w:val="21"/>
-                      <w:szCs w:val="21"/>
-                    </w:rPr>
-                    <w:t xml:space="preserve">managing timely order placements to Vendors, </w:t>
+                    <w:t xml:space="preserve">Collaboration with </w:t>
+                  </w:r>
+                  <w:ins w:id="60" w:author="Hassan Chaudhry" w:date="2018-01-30T11:59:00Z">
+                    <w:r>
+                      <w:rPr>
+                        <w:rFonts w:ascii="Century Gothic" w:hAnsi="Century Gothic"/>
+                        <w:color w:val="44546A" w:themeColor="text2"/>
+                        <w:sz w:val="21"/>
+                        <w:szCs w:val="21"/>
+                      </w:rPr>
+                      <w:t>v</w:t>
+                    </w:r>
+                  </w:ins>
+                  <w:del w:id="61" w:author="Hassan Chaudhry" w:date="2018-01-30T11:59:00Z">
+                    <w:r>
+                      <w:rPr>
+                        <w:rFonts w:ascii="Century Gothic" w:hAnsi="Century Gothic"/>
+                        <w:color w:val="44546A" w:themeColor="text2"/>
+                        <w:sz w:val="21"/>
+                        <w:szCs w:val="21"/>
+                      </w:rPr>
+                      <w:delText>V</w:delText>
+                    </w:r>
+                  </w:del>
+                  <w:r>
+                    <w:rPr>
+                      <w:rFonts w:ascii="Century Gothic" w:hAnsi="Century Gothic"/>
+                      <w:color w:val="44546A" w:themeColor="text2"/>
+                      <w:sz w:val="21"/>
+                      <w:szCs w:val="21"/>
+                    </w:rPr>
+                    <w:t xml:space="preserve">endors will be supported by </w:t>
+                  </w:r>
+                  <w:r>
+                    <w:rPr>
+                      <w:rFonts w:ascii="Century Gothic" w:hAnsi="Century Gothic"/>
+                      <w:color w:val="44546A" w:themeColor="text2"/>
+                      <w:sz w:val="21"/>
+                      <w:szCs w:val="21"/>
+                    </w:rPr>
+                    <w:t xml:space="preserve">managing timely order placements to </w:t>
+                  </w:r>
+                  <w:ins w:id="62" w:author="Hassan Chaudhry" w:date="2018-01-30T11:59:00Z">
+                    <w:r>
+                      <w:rPr>
+                        <w:rFonts w:ascii="Century Gothic" w:hAnsi="Century Gothic"/>
+                        <w:color w:val="44546A" w:themeColor="text2"/>
+                        <w:sz w:val="21"/>
+                        <w:szCs w:val="21"/>
+                      </w:rPr>
+                      <w:t>v</w:t>
+                    </w:r>
+                  </w:ins>
+                  <w:del w:id="63" w:author="Hassan Chaudhry" w:date="2018-01-30T11:59:00Z">
+                    <w:r>
+                      <w:rPr>
+                        <w:rFonts w:ascii="Century Gothic" w:hAnsi="Century Gothic"/>
+                        <w:color w:val="44546A" w:themeColor="text2"/>
+                        <w:sz w:val="21"/>
+                        <w:szCs w:val="21"/>
+                      </w:rPr>
+                      <w:delText>V</w:delText>
+                    </w:r>
+                  </w:del>
+                  <w:r>
+                    <w:rPr>
+                      <w:rFonts w:ascii="Century Gothic" w:hAnsi="Century Gothic"/>
+                      <w:color w:val="44546A" w:themeColor="text2"/>
+                      <w:sz w:val="21"/>
+                      <w:szCs w:val="21"/>
+                    </w:rPr>
+                    <w:t xml:space="preserve">endors, </w:t>
                   </w:r>
                   <w:r>
                     <w:rPr>
@@ -2488,7 +2657,7 @@
                     </w:rPr>
                     <w:t xml:space="preserve">the Project and Engineering department when </w:t>
                   </w:r>
-                  <w:ins w:id="52" w:author="IEUser" w:date="2018-01-29T21:03:00Z">
+                  <w:ins w:id="64" w:author="IEUser" w:date="2018-01-29T21:03:00Z">
                     <w:r>
                       <w:rPr>
                         <w:rFonts w:ascii="Century Gothic" w:hAnsi="Century Gothic"/>
@@ -2508,7 +2677,7 @@
                     </w:rPr>
                     <w:t xml:space="preserve">building </w:t>
                   </w:r>
-                  <w:del w:id="53" w:author="IEUser" w:date="2018-01-29T21:03:00Z">
+                  <w:del w:id="65" w:author="IEUser" w:date="2018-01-29T21:03:00Z">
                     <w:r>
                       <w:rPr>
                         <w:rFonts w:ascii="Century Gothic" w:hAnsi="Century Gothic"/>
@@ -2543,7 +2712,7 @@
                     <w:spacing w:after="200" w:line="276" w:lineRule="auto"/>
                     <w:jc w:val="both"/>
                     <w:rPr>
-                      <w:ins w:id="54" w:author="IEUser" w:date="2018-01-29T20:54:00Z"/>
+                      <w:ins w:id="66" w:author="Hassan Chaudhry" w:date="2018-01-30T12:02:00Z"/>
                       <w:rFonts w:ascii="Century Gothic" w:hAnsi="Century Gothic"/>
                       <w:color w:val="44546A" w:themeColor="text2"/>
                       <w:sz w:val="21"/>
@@ -2592,14 +2761,27 @@
                     <w:spacing w:after="200" w:line="276" w:lineRule="auto"/>
                     <w:jc w:val="both"/>
                     <w:rPr>
-                      <w:ins w:id="55" w:author="IEUser" w:date="2018-01-29T20:54:00Z"/>
+                      <w:ins w:id="67" w:author="IEUser" w:date="2018-01-29T20:54:00Z"/>
                       <w:rFonts w:ascii="Century Gothic" w:hAnsi="Century Gothic"/>
                       <w:color w:val="44546A" w:themeColor="text2"/>
                       <w:sz w:val="21"/>
                       <w:szCs w:val="21"/>
                     </w:rPr>
                   </w:pPr>
-                  <w:ins w:id="56" w:author="IEUser" w:date="2018-01-29T20:54:00Z">
+                </w:p>
+                <w:p>
+                  <w:pPr>
+                    <w:spacing w:after="200" w:line="276" w:lineRule="auto"/>
+                    <w:jc w:val="both"/>
+                    <w:rPr>
+                      <w:ins w:id="68" w:author="IEUser" w:date="2018-01-29T20:54:00Z"/>
+                      <w:rFonts w:ascii="Century Gothic" w:hAnsi="Century Gothic"/>
+                      <w:color w:val="44546A" w:themeColor="text2"/>
+                      <w:sz w:val="21"/>
+                      <w:szCs w:val="21"/>
+                    </w:rPr>
+                  </w:pPr>
+                  <w:ins w:id="69" w:author="IEUser" w:date="2018-01-29T20:54:00Z">
                     <w:r>
                       <w:rPr>
                         <w:rFonts w:ascii="Century Gothic" w:hAnsi="Century Gothic"/>
@@ -2622,20 +2804,20 @@
                     <w:spacing w:after="200" w:line="276" w:lineRule="auto"/>
                     <w:jc w:val="both"/>
                     <w:rPr>
-                      <w:ins w:id="57" w:author="IEUser" w:date="2018-01-29T20:58:00Z"/>
-                      <w:rFonts w:ascii="Century Gothic" w:hAnsi="Century Gothic"/>
-                      <w:color w:val="44546A" w:themeColor="text2"/>
-                      <w:sz w:val="21"/>
-                      <w:szCs w:val="21"/>
-                    </w:rPr>
-                    <w:pPrChange w:id="58" w:author="IEUser" w:date="2018-01-29T20:58:00Z">
+                      <w:ins w:id="70" w:author="IEUser" w:date="2018-01-29T20:58:00Z"/>
+                      <w:rFonts w:ascii="Century Gothic" w:hAnsi="Century Gothic"/>
+                      <w:color w:val="44546A" w:themeColor="text2"/>
+                      <w:sz w:val="21"/>
+                      <w:szCs w:val="21"/>
+                    </w:rPr>
+                    <w:pPrChange w:id="71" w:author="IEUser" w:date="2018-01-29T20:58:00Z">
                       <w:pPr>
                         <w:spacing w:after="200" w:line="276" w:lineRule="auto"/>
                         <w:jc w:val="both"/>
                       </w:pPr>
                     </w:pPrChange>
                   </w:pPr>
-                  <w:ins w:id="59" w:author="IEUser" w:date="2018-01-29T20:58:00Z">
+                  <w:ins w:id="72" w:author="IEUser" w:date="2018-01-29T20:58:00Z">
                     <w:r>
                       <w:rPr>
                         <w:rFonts w:ascii="Century Gothic" w:hAnsi="Century Gothic"/>
@@ -2657,20 +2839,20 @@
                     <w:spacing w:after="200" w:line="276" w:lineRule="auto"/>
                     <w:jc w:val="both"/>
                     <w:rPr>
-                      <w:ins w:id="60" w:author="IEUser" w:date="2018-01-29T20:58:00Z"/>
-                      <w:rFonts w:ascii="Century Gothic" w:hAnsi="Century Gothic"/>
-                      <w:color w:val="44546A" w:themeColor="text2"/>
-                      <w:sz w:val="21"/>
-                      <w:szCs w:val="21"/>
-                    </w:rPr>
-                    <w:pPrChange w:id="61" w:author="IEUser" w:date="2018-01-29T20:58:00Z">
+                      <w:ins w:id="73" w:author="IEUser" w:date="2018-01-29T20:58:00Z"/>
+                      <w:rFonts w:ascii="Century Gothic" w:hAnsi="Century Gothic"/>
+                      <w:color w:val="44546A" w:themeColor="text2"/>
+                      <w:sz w:val="21"/>
+                      <w:szCs w:val="21"/>
+                    </w:rPr>
+                    <w:pPrChange w:id="74" w:author="IEUser" w:date="2018-01-29T20:58:00Z">
                       <w:pPr>
                         <w:spacing w:after="200" w:line="276" w:lineRule="auto"/>
                         <w:jc w:val="both"/>
                       </w:pPr>
                     </w:pPrChange>
                   </w:pPr>
-                  <w:ins w:id="62" w:author="IEUser" w:date="2018-01-29T20:58:00Z">
+                  <w:ins w:id="75" w:author="IEUser" w:date="2018-01-29T20:58:00Z">
                     <w:r>
                       <w:rPr>
                         <w:rFonts w:ascii="Century Gothic" w:hAnsi="Century Gothic"/>
@@ -2692,20 +2874,20 @@
                     <w:spacing w:after="200" w:line="276" w:lineRule="auto"/>
                     <w:jc w:val="both"/>
                     <w:rPr>
-                      <w:ins w:id="63" w:author="IEUser" w:date="2018-01-29T20:58:00Z"/>
-                      <w:rFonts w:ascii="Century Gothic" w:hAnsi="Century Gothic"/>
-                      <w:color w:val="44546A" w:themeColor="text2"/>
-                      <w:sz w:val="21"/>
-                      <w:szCs w:val="21"/>
-                    </w:rPr>
-                    <w:pPrChange w:id="64" w:author="IEUser" w:date="2018-01-29T20:58:00Z">
+                      <w:ins w:id="76" w:author="IEUser" w:date="2018-01-29T20:58:00Z"/>
+                      <w:rFonts w:ascii="Century Gothic" w:hAnsi="Century Gothic"/>
+                      <w:color w:val="44546A" w:themeColor="text2"/>
+                      <w:sz w:val="21"/>
+                      <w:szCs w:val="21"/>
+                    </w:rPr>
+                    <w:pPrChange w:id="77" w:author="IEUser" w:date="2018-01-29T20:58:00Z">
                       <w:pPr>
                         <w:spacing w:after="200" w:line="276" w:lineRule="auto"/>
                         <w:jc w:val="both"/>
                       </w:pPr>
                     </w:pPrChange>
                   </w:pPr>
-                  <w:ins w:id="65" w:author="IEUser" w:date="2018-01-29T20:58:00Z">
+                  <w:ins w:id="78" w:author="IEUser" w:date="2018-01-29T20:58:00Z">
                     <w:r>
                       <w:rPr>
                         <w:rFonts w:ascii="Century Gothic" w:hAnsi="Century Gothic"/>
@@ -2727,25 +2909,25 @@
                     <w:spacing w:after="200" w:line="276" w:lineRule="auto"/>
                     <w:jc w:val="both"/>
                     <w:rPr>
-                      <w:ins w:id="66" w:author="IEUser" w:date="2018-01-29T20:54:00Z"/>
-                      <w:rFonts w:ascii="Century Gothic" w:hAnsi="Century Gothic"/>
-                      <w:color w:val="44546A" w:themeColor="text2"/>
-                      <w:sz w:val="21"/>
-                      <w:szCs w:val="21"/>
-                      <w:rPrChange w:id="67" w:author="IEUser" w:date="2018-01-29T20:58:00Z">
+                      <w:ins w:id="79" w:author="IEUser" w:date="2018-01-29T20:54:00Z"/>
+                      <w:rFonts w:ascii="Century Gothic" w:hAnsi="Century Gothic"/>
+                      <w:color w:val="44546A" w:themeColor="text2"/>
+                      <w:sz w:val="21"/>
+                      <w:szCs w:val="21"/>
+                      <w:rPrChange w:id="80" w:author="IEUser" w:date="2018-01-29T20:58:00Z">
                         <w:rPr>
-                          <w:ins w:id="68" w:author="IEUser" w:date="2018-01-29T20:54:00Z"/>
+                          <w:ins w:id="81" w:author="IEUser" w:date="2018-01-29T20:54:00Z"/>
                         </w:rPr>
                       </w:rPrChange>
                     </w:rPr>
-                    <w:pPrChange w:id="69" w:author="IEUser" w:date="2018-01-29T20:58:00Z">
+                    <w:pPrChange w:id="82" w:author="IEUser" w:date="2018-01-29T20:58:00Z">
                       <w:pPr>
                         <w:spacing w:after="200" w:line="276" w:lineRule="auto"/>
                         <w:jc w:val="both"/>
                       </w:pPr>
                     </w:pPrChange>
                   </w:pPr>
-                  <w:ins w:id="70" w:author="IEUser" w:date="2018-01-29T20:58:00Z">
+                  <w:ins w:id="83" w:author="IEUser" w:date="2018-01-29T20:58:00Z">
                     <w:r>
                       <w:rPr>
                         <w:rFonts w:ascii="Century Gothic" w:hAnsi="Century Gothic"/>
@@ -2762,14 +2944,14 @@
                     <w:spacing w:after="200" w:line="276" w:lineRule="auto"/>
                     <w:jc w:val="both"/>
                     <w:rPr>
-                      <w:ins w:id="71" w:author="IEUser" w:date="2018-01-29T20:59:00Z"/>
+                      <w:ins w:id="84" w:author="IEUser" w:date="2018-01-29T20:59:00Z"/>
                       <w:rFonts w:ascii="Century Gothic" w:hAnsi="Century Gothic"/>
                       <w:color w:val="44546A" w:themeColor="text2"/>
                       <w:sz w:val="21"/>
                       <w:szCs w:val="21"/>
                     </w:rPr>
                   </w:pPr>
-                  <w:ins w:id="72" w:author="IEUser" w:date="2018-01-29T20:54:00Z">
+                  <w:ins w:id="85" w:author="IEUser" w:date="2018-01-29T20:54:00Z">
                     <w:r>
                       <w:rPr>
                         <w:rFonts w:ascii="Century Gothic" w:hAnsi="Century Gothic"/>
@@ -2791,20 +2973,20 @@
                     <w:spacing w:after="200" w:line="276" w:lineRule="auto"/>
                     <w:jc w:val="both"/>
                     <w:rPr>
-                      <w:ins w:id="73" w:author="IEUser" w:date="2018-01-29T20:59:00Z"/>
-                      <w:rFonts w:ascii="Century Gothic" w:hAnsi="Century Gothic"/>
-                      <w:color w:val="44546A" w:themeColor="text2"/>
-                      <w:sz w:val="21"/>
-                      <w:szCs w:val="21"/>
-                    </w:rPr>
-                    <w:pPrChange w:id="74" w:author="IEUser" w:date="2018-01-29T20:59:00Z">
+                      <w:ins w:id="86" w:author="IEUser" w:date="2018-01-29T20:59:00Z"/>
+                      <w:rFonts w:ascii="Century Gothic" w:hAnsi="Century Gothic"/>
+                      <w:color w:val="44546A" w:themeColor="text2"/>
+                      <w:sz w:val="21"/>
+                      <w:szCs w:val="21"/>
+                    </w:rPr>
+                    <w:pPrChange w:id="87" w:author="IEUser" w:date="2018-01-29T20:59:00Z">
                       <w:pPr>
                         <w:spacing w:after="200" w:line="276" w:lineRule="auto"/>
                         <w:jc w:val="both"/>
                       </w:pPr>
                     </w:pPrChange>
                   </w:pPr>
-                  <w:ins w:id="75" w:author="IEUser" w:date="2018-01-29T20:59:00Z">
+                  <w:ins w:id="88" w:author="IEUser" w:date="2018-01-29T20:59:00Z">
                     <w:r>
                       <w:rPr>
                         <w:rFonts w:ascii="Century Gothic" w:hAnsi="Century Gothic"/>
@@ -2826,20 +3008,20 @@
                     <w:spacing w:after="200" w:line="276" w:lineRule="auto"/>
                     <w:jc w:val="both"/>
                     <w:rPr>
-                      <w:ins w:id="76" w:author="IEUser" w:date="2018-01-29T21:01:00Z"/>
-                      <w:rFonts w:ascii="Century Gothic" w:hAnsi="Century Gothic"/>
-                      <w:color w:val="44546A" w:themeColor="text2"/>
-                      <w:sz w:val="21"/>
-                      <w:szCs w:val="21"/>
-                    </w:rPr>
-                    <w:pPrChange w:id="77" w:author="IEUser" w:date="2018-01-29T20:59:00Z">
+                      <w:ins w:id="89" w:author="IEUser" w:date="2018-01-29T21:01:00Z"/>
+                      <w:rFonts w:ascii="Century Gothic" w:hAnsi="Century Gothic"/>
+                      <w:color w:val="44546A" w:themeColor="text2"/>
+                      <w:sz w:val="21"/>
+                      <w:szCs w:val="21"/>
+                    </w:rPr>
+                    <w:pPrChange w:id="90" w:author="IEUser" w:date="2018-01-29T20:59:00Z">
                       <w:pPr>
                         <w:spacing w:after="200" w:line="276" w:lineRule="auto"/>
                         <w:jc w:val="both"/>
                       </w:pPr>
                     </w:pPrChange>
                   </w:pPr>
-                  <w:ins w:id="78" w:author="IEUser" w:date="2018-01-29T21:01:00Z">
+                  <w:ins w:id="91" w:author="IEUser" w:date="2018-01-29T21:01:00Z">
                     <w:r>
                       <w:rPr>
                         <w:rFonts w:ascii="Century Gothic" w:hAnsi="Century Gothic"/>
@@ -2861,20 +3043,20 @@
                     <w:spacing w:after="200" w:line="276" w:lineRule="auto"/>
                     <w:jc w:val="both"/>
                     <w:rPr>
-                      <w:ins w:id="79" w:author="IEUser" w:date="2018-01-29T21:01:00Z"/>
-                      <w:rFonts w:ascii="Century Gothic" w:hAnsi="Century Gothic"/>
-                      <w:color w:val="44546A" w:themeColor="text2"/>
-                      <w:sz w:val="21"/>
-                      <w:szCs w:val="21"/>
-                    </w:rPr>
-                    <w:pPrChange w:id="80" w:author="IEUser" w:date="2018-01-29T20:59:00Z">
+                      <w:ins w:id="92" w:author="IEUser" w:date="2018-01-29T21:01:00Z"/>
+                      <w:rFonts w:ascii="Century Gothic" w:hAnsi="Century Gothic"/>
+                      <w:color w:val="44546A" w:themeColor="text2"/>
+                      <w:sz w:val="21"/>
+                      <w:szCs w:val="21"/>
+                    </w:rPr>
+                    <w:pPrChange w:id="93" w:author="IEUser" w:date="2018-01-29T20:59:00Z">
                       <w:pPr>
                         <w:spacing w:after="200" w:line="276" w:lineRule="auto"/>
                         <w:jc w:val="both"/>
                       </w:pPr>
                     </w:pPrChange>
                   </w:pPr>
-                  <w:ins w:id="81" w:author="IEUser" w:date="2018-01-29T21:01:00Z">
+                  <w:ins w:id="94" w:author="IEUser" w:date="2018-01-29T21:01:00Z">
                     <w:r>
                       <w:rPr>
                         <w:rFonts w:ascii="Century Gothic" w:hAnsi="Century Gothic"/>
@@ -2896,25 +3078,25 @@
                     <w:spacing w:after="200" w:line="276" w:lineRule="auto"/>
                     <w:jc w:val="both"/>
                     <w:rPr>
-                      <w:ins w:id="82" w:author="IEUser" w:date="2018-01-29T20:54:00Z"/>
-                      <w:rFonts w:ascii="Century Gothic" w:hAnsi="Century Gothic"/>
-                      <w:color w:val="44546A" w:themeColor="text2"/>
-                      <w:sz w:val="21"/>
-                      <w:szCs w:val="21"/>
-                      <w:rPrChange w:id="83" w:author="IEUser" w:date="2018-01-29T20:59:00Z">
+                      <w:ins w:id="95" w:author="IEUser" w:date="2018-01-29T20:54:00Z"/>
+                      <w:rFonts w:ascii="Century Gothic" w:hAnsi="Century Gothic"/>
+                      <w:color w:val="44546A" w:themeColor="text2"/>
+                      <w:sz w:val="21"/>
+                      <w:szCs w:val="21"/>
+                      <w:rPrChange w:id="96" w:author="IEUser" w:date="2018-01-29T20:59:00Z">
                         <w:rPr>
-                          <w:ins w:id="84" w:author="IEUser" w:date="2018-01-29T20:54:00Z"/>
+                          <w:ins w:id="97" w:author="IEUser" w:date="2018-01-29T20:54:00Z"/>
                         </w:rPr>
                       </w:rPrChange>
                     </w:rPr>
-                    <w:pPrChange w:id="85" w:author="IEUser" w:date="2018-01-29T20:59:00Z">
+                    <w:pPrChange w:id="98" w:author="IEUser" w:date="2018-01-29T20:59:00Z">
                       <w:pPr>
                         <w:spacing w:after="200" w:line="276" w:lineRule="auto"/>
                         <w:jc w:val="both"/>
                       </w:pPr>
                     </w:pPrChange>
                   </w:pPr>
-                  <w:ins w:id="86" w:author="IEUser" w:date="2018-01-29T21:01:00Z">
+                  <w:ins w:id="99" w:author="IEUser" w:date="2018-01-29T21:01:00Z">
                     <w:r>
                       <w:rPr>
                         <w:rFonts w:ascii="Century Gothic" w:hAnsi="Century Gothic"/>
@@ -2931,14 +3113,14 @@
                     <w:spacing w:after="200" w:line="276" w:lineRule="auto"/>
                     <w:jc w:val="both"/>
                     <w:rPr>
-                      <w:ins w:id="87" w:author="IEUser" w:date="2018-01-29T20:54:00Z"/>
+                      <w:ins w:id="100" w:author="IEUser" w:date="2018-01-29T20:54:00Z"/>
                       <w:rFonts w:ascii="Century Gothic" w:hAnsi="Century Gothic"/>
                       <w:color w:val="44546A" w:themeColor="text2"/>
                       <w:sz w:val="21"/>
                       <w:szCs w:val="21"/>
                     </w:rPr>
                   </w:pPr>
-                  <w:ins w:id="88" w:author="IEUser" w:date="2018-01-29T21:03:00Z">
+                  <w:ins w:id="101" w:author="IEUser" w:date="2018-01-29T21:03:00Z">
                     <w:r>
                       <w:rPr>
                         <w:rFonts w:ascii="Century Gothic" w:hAnsi="Century Gothic"/>
@@ -2973,7 +3155,7 @@
                     <w:spacing w:after="200" w:line="276" w:lineRule="auto"/>
                     <w:jc w:val="both"/>
                     <w:rPr>
-                      <w:del w:id="89" w:author="IEUser" w:date="2018-01-29T20:54:00Z"/>
+                      <w:del w:id="102" w:author="IEUser" w:date="2018-01-29T20:54:00Z"/>
                       <w:rFonts w:ascii="Century Gothic" w:hAnsi="Century Gothic"/>
                       <w:color w:val="44546A" w:themeColor="text2"/>
                       <w:sz w:val="21"/>
@@ -3003,6 +3185,30 @@
                     </w:rPr>
                     <w:t xml:space="preserve">In addition, the project will create the Company’s website that will ensure unique experience for its Customers. The focus will be on </w:t>
                   </w:r>
+                  <w:ins w:id="103" w:author="Hassan Chaudhry" w:date="2018-01-30T12:04:00Z">
+                    <w:r>
+                      <w:rPr>
+                        <w:rFonts w:ascii="Century Gothic" w:hAnsi="Century Gothic"/>
+                        <w:color w:val="FF0000"/>
+                        <w:sz w:val="21"/>
+                        <w:szCs w:val="21"/>
+                        <w:highlight w:val="yellow"/>
+                      </w:rPr>
+                      <w:t>a</w:t>
+                    </w:r>
+                  </w:ins>
+                  <w:del w:id="104" w:author="Hassan Chaudhry" w:date="2018-01-30T12:04:00Z">
+                    <w:r>
+                      <w:rPr>
+                        <w:rFonts w:ascii="Century Gothic" w:hAnsi="Century Gothic"/>
+                        <w:color w:val="FF0000"/>
+                        <w:sz w:val="21"/>
+                        <w:szCs w:val="21"/>
+                        <w:highlight w:val="yellow"/>
+                      </w:rPr>
+                      <w:delText>the</w:delText>
+                    </w:r>
+                  </w:del>
                   <w:r>
                     <w:rPr>
                       <w:rFonts w:ascii="Century Gothic" w:hAnsi="Century Gothic"/>
@@ -3011,7 +3217,7 @@
                       <w:szCs w:val="21"/>
                       <w:highlight w:val="yellow"/>
                     </w:rPr>
-                    <w:t xml:space="preserve">the </w:t>
+                    <w:t xml:space="preserve"> </w:t>
                   </w:r>
                   <w:r>
                     <w:rPr>
@@ -3073,8 +3279,20 @@
                       <w:szCs w:val="21"/>
                       <w:highlight w:val="yellow"/>
                     </w:rPr>
-                    <w:t xml:space="preserve"> well organized and appropriately presented products which features could easily be understood by </w:t>
-                  </w:r>
+                    <w:t xml:space="preserve"> well organized and appropriately presented products</w:t>
+                  </w:r>
+                  <w:ins w:id="105" w:author="Hassan Chaudhry" w:date="2018-01-30T12:05:00Z">
+                    <w:r>
+                      <w:rPr>
+                        <w:rFonts w:ascii="Century Gothic" w:hAnsi="Century Gothic"/>
+                        <w:color w:val="FF0000"/>
+                        <w:sz w:val="21"/>
+                        <w:szCs w:val="21"/>
+                        <w:highlight w:val="yellow"/>
+                      </w:rPr>
+                      <w:t>,</w:t>
+                    </w:r>
+                  </w:ins>
                   <w:r>
                     <w:rPr>
                       <w:rFonts w:ascii="Century Gothic" w:hAnsi="Century Gothic"/>
@@ -3083,8 +3301,98 @@
                       <w:szCs w:val="21"/>
                       <w:highlight w:val="yellow"/>
                     </w:rPr>
+                    <w:t xml:space="preserve"> w</w:t>
+                  </w:r>
+                  <w:ins w:id="106" w:author="Hassan Chaudhry" w:date="2018-01-30T12:05:00Z">
+                    <w:r>
+                      <w:rPr>
+                        <w:rFonts w:ascii="Century Gothic" w:hAnsi="Century Gothic"/>
+                        <w:color w:val="FF0000"/>
+                        <w:sz w:val="21"/>
+                        <w:szCs w:val="21"/>
+                        <w:highlight w:val="yellow"/>
+                      </w:rPr>
+                      <w:t>ith</w:t>
+                    </w:r>
+                  </w:ins>
+                  <w:del w:id="107" w:author="Hassan Chaudhry" w:date="2018-01-30T12:05:00Z">
+                    <w:r>
+                      <w:rPr>
+                        <w:rFonts w:ascii="Century Gothic" w:hAnsi="Century Gothic"/>
+                        <w:color w:val="FF0000"/>
+                        <w:sz w:val="21"/>
+                        <w:szCs w:val="21"/>
+                        <w:highlight w:val="yellow"/>
+                      </w:rPr>
+                      <w:delText>hich</w:delText>
+                    </w:r>
+                  </w:del>
+                  <w:r>
+                    <w:rPr>
+                      <w:rFonts w:ascii="Century Gothic" w:hAnsi="Century Gothic"/>
+                      <w:color w:val="FF0000"/>
+                      <w:sz w:val="21"/>
+                      <w:szCs w:val="21"/>
+                      <w:highlight w:val="yellow"/>
+                    </w:rPr>
+                    <w:t xml:space="preserve"> features</w:t>
+                  </w:r>
+                  <w:ins w:id="108" w:author="Hassan Chaudhry" w:date="2018-01-30T12:05:00Z">
+                    <w:r>
+                      <w:rPr>
+                        <w:rFonts w:ascii="Century Gothic" w:hAnsi="Century Gothic"/>
+                        <w:color w:val="FF0000"/>
+                        <w:sz w:val="21"/>
+                        <w:szCs w:val="21"/>
+                        <w:highlight w:val="yellow"/>
+                      </w:rPr>
+                      <w:t xml:space="preserve"> that</w:t>
+                    </w:r>
+                  </w:ins>
+                  <w:r>
+                    <w:rPr>
+                      <w:rFonts w:ascii="Century Gothic" w:hAnsi="Century Gothic"/>
+                      <w:color w:val="FF0000"/>
+                      <w:sz w:val="21"/>
+                      <w:szCs w:val="21"/>
+                      <w:highlight w:val="yellow"/>
+                    </w:rPr>
+                    <w:t xml:space="preserve"> could easily be understood by </w:t>
+                  </w:r>
+                  <w:r>
+                    <w:rPr>
+                      <w:rFonts w:ascii="Century Gothic" w:hAnsi="Century Gothic"/>
+                      <w:color w:val="FF0000"/>
+                      <w:sz w:val="21"/>
+                      <w:szCs w:val="21"/>
+                      <w:highlight w:val="yellow"/>
+                    </w:rPr>
                     <w:t xml:space="preserve">the </w:t>
                   </w:r>
+                  <w:ins w:id="109" w:author="Hassan Chaudhry" w:date="2018-01-30T12:05:00Z">
+                    <w:r>
+                      <w:rPr>
+                        <w:rFonts w:ascii="Century Gothic" w:hAnsi="Century Gothic"/>
+                        <w:color w:val="FF0000"/>
+                        <w:sz w:val="21"/>
+                        <w:szCs w:val="21"/>
+                        <w:highlight w:val="yellow"/>
+                      </w:rPr>
+                      <w:t>c</w:t>
+                    </w:r>
+                  </w:ins>
+                  <w:del w:id="110" w:author="Hassan Chaudhry" w:date="2018-01-30T12:05:00Z">
+                    <w:r>
+                      <w:rPr>
+                        <w:rFonts w:ascii="Century Gothic" w:hAnsi="Century Gothic"/>
+                        <w:color w:val="FF0000"/>
+                        <w:sz w:val="21"/>
+                        <w:szCs w:val="21"/>
+                        <w:highlight w:val="yellow"/>
+                      </w:rPr>
+                      <w:delText>C</w:delText>
+                    </w:r>
+                  </w:del>
                   <w:r>
                     <w:rPr>
                       <w:rFonts w:ascii="Century Gothic" w:hAnsi="Century Gothic"/>
@@ -3093,7 +3401,7 @@
                       <w:szCs w:val="21"/>
                       <w:highlight w:val="yellow"/>
                     </w:rPr>
-                    <w:t>Customers. This will enable finding the best possible solution for</w:t>
+                    <w:t>ustomers. This will enable finding the best possible solution for</w:t>
                   </w:r>
                   <w:r>
                     <w:rPr>
@@ -3113,7 +3421,41 @@
                       <w:szCs w:val="21"/>
                       <w:highlight w:val="yellow"/>
                     </w:rPr>
-                    <w:t xml:space="preserve"> Customer requirements.</w:t>
+                    <w:t xml:space="preserve"> </w:t>
+                  </w:r>
+                  <w:ins w:id="111" w:author="Hassan Chaudhry" w:date="2018-01-30T12:05:00Z">
+                    <w:r>
+                      <w:rPr>
+                        <w:rFonts w:ascii="Century Gothic" w:hAnsi="Century Gothic"/>
+                        <w:color w:val="FF0000"/>
+                        <w:sz w:val="21"/>
+                        <w:szCs w:val="21"/>
+                        <w:highlight w:val="yellow"/>
+                      </w:rPr>
+                      <w:t>c</w:t>
+                    </w:r>
+                  </w:ins>
+                  <w:del w:id="112" w:author="Hassan Chaudhry" w:date="2018-01-30T12:05:00Z">
+                    <w:r>
+                      <w:rPr>
+                        <w:rFonts w:ascii="Century Gothic" w:hAnsi="Century Gothic"/>
+                        <w:color w:val="FF0000"/>
+                        <w:sz w:val="21"/>
+                        <w:szCs w:val="21"/>
+                        <w:highlight w:val="yellow"/>
+                      </w:rPr>
+                      <w:delText>C</w:delText>
+                    </w:r>
+                  </w:del>
+                  <w:r>
+                    <w:rPr>
+                      <w:rFonts w:ascii="Century Gothic" w:hAnsi="Century Gothic"/>
+                      <w:color w:val="FF0000"/>
+                      <w:sz w:val="21"/>
+                      <w:szCs w:val="21"/>
+                      <w:highlight w:val="yellow"/>
+                    </w:rPr>
+                    <w:t>ustomer requirements.</w:t>
                   </w:r>
                 </w:p>
               </w:tc>
@@ -3179,14 +3521,14 @@
                     <w:spacing w:after="200" w:line="276" w:lineRule="auto"/>
                     <w:jc w:val="both"/>
                     <w:rPr>
-                      <w:ins w:id="90" w:author="IEUser" w:date="2018-01-29T20:52:00Z"/>
+                      <w:ins w:id="113" w:author="IEUser" w:date="2018-01-29T20:52:00Z"/>
                       <w:rFonts w:ascii="Century Gothic" w:hAnsi="Century Gothic"/>
                       <w:color w:val="44546A" w:themeColor="text2"/>
                       <w:sz w:val="21"/>
                       <w:szCs w:val="21"/>
                     </w:rPr>
                   </w:pPr>
-                  <w:ins w:id="91" w:author="IEUser" w:date="2018-01-29T20:52:00Z">
+                  <w:ins w:id="114" w:author="IEUser" w:date="2018-01-29T20:52:00Z">
                     <w:r>
                       <w:rPr>
                         <w:rFonts w:ascii="Century Gothic" w:hAnsi="Century Gothic"/>
@@ -3221,10 +3563,43 @@
                         <w:sz w:val="21"/>
                         <w:szCs w:val="21"/>
                       </w:rPr>
-                      <w:t xml:space="preserve">y management and is </w:t>
+                      <w:t xml:space="preserve">y management </w:t>
                     </w:r>
                   </w:ins>
-                  <w:ins w:id="92" w:author="IEUser" w:date="2018-01-29T20:53:00Z">
+                  <w:ins w:id="115" w:author="Hassan Chaudhry" w:date="2018-01-30T12:06:00Z">
+                    <w:r>
+                      <w:rPr>
+                        <w:rFonts w:ascii="Century Gothic" w:hAnsi="Century Gothic"/>
+                        <w:color w:val="44546A" w:themeColor="text2"/>
+                        <w:sz w:val="21"/>
+                        <w:szCs w:val="21"/>
+                      </w:rPr>
+                      <w:t>which</w:t>
+                    </w:r>
+                  </w:ins>
+                  <w:ins w:id="116" w:author="IEUser" w:date="2018-01-29T20:52:00Z">
+                    <w:del w:id="117" w:author="Hassan Chaudhry" w:date="2018-01-30T12:06:00Z">
+                      <w:r>
+                        <w:rPr>
+                          <w:rFonts w:ascii="Century Gothic" w:hAnsi="Century Gothic"/>
+                          <w:color w:val="44546A" w:themeColor="text2"/>
+                          <w:sz w:val="21"/>
+                          <w:szCs w:val="21"/>
+                        </w:rPr>
+                        <w:delText>and</w:delText>
+                      </w:r>
+                    </w:del>
+                    <w:r>
+                      <w:rPr>
+                        <w:rFonts w:ascii="Century Gothic" w:hAnsi="Century Gothic"/>
+                        <w:color w:val="44546A" w:themeColor="text2"/>
+                        <w:sz w:val="21"/>
+                        <w:szCs w:val="21"/>
+                      </w:rPr>
+                      <w:t xml:space="preserve"> is </w:t>
+                    </w:r>
+                  </w:ins>
+                  <w:ins w:id="118" w:author="IEUser" w:date="2018-01-29T20:53:00Z">
                     <w:r>
                       <w:rPr>
                         <w:rFonts w:ascii="Century Gothic" w:hAnsi="Century Gothic"/>
@@ -3235,7 +3610,7 @@
                       <w:t xml:space="preserve">a </w:t>
                     </w:r>
                   </w:ins>
-                  <w:ins w:id="93" w:author="IEUser" w:date="2018-01-29T20:52:00Z">
+                  <w:ins w:id="119" w:author="IEUser" w:date="2018-01-29T20:52:00Z">
                     <w:r>
                       <w:rPr>
                         <w:rFonts w:ascii="Century Gothic" w:hAnsi="Century Gothic"/>
@@ -3255,7 +3630,7 @@
                       <w:t xml:space="preserve"> successful business process</w:t>
                     </w:r>
                   </w:ins>
-                  <w:ins w:id="94" w:author="IEUser" w:date="2018-01-29T20:53:00Z">
+                  <w:ins w:id="120" w:author="IEUser" w:date="2018-01-29T20:53:00Z">
                     <w:r>
                       <w:rPr>
                         <w:rFonts w:ascii="Century Gothic" w:hAnsi="Century Gothic"/>
@@ -3266,7 +3641,7 @@
                       <w:t xml:space="preserve"> and workflow</w:t>
                     </w:r>
                   </w:ins>
-                  <w:ins w:id="95" w:author="IEUser" w:date="2018-01-29T20:52:00Z">
+                  <w:ins w:id="121" w:author="IEUser" w:date="2018-01-29T20:52:00Z">
                     <w:r>
                       <w:rPr>
                         <w:rFonts w:ascii="Century Gothic" w:hAnsi="Century Gothic"/>
@@ -3289,7 +3664,7 @@
                       <w:szCs w:val="21"/>
                     </w:rPr>
                   </w:pPr>
-                  <w:ins w:id="96" w:author="IEUser" w:date="2018-01-29T20:54:00Z">
+                  <w:ins w:id="122" w:author="IEUser" w:date="2018-01-29T20:54:00Z">
                     <w:r>
                       <w:rPr>
                         <w:rFonts w:ascii="Century Gothic" w:hAnsi="Century Gothic"/>
@@ -3300,7 +3675,7 @@
                       <w:t>The</w:t>
                     </w:r>
                   </w:ins>
-                  <w:del w:id="97" w:author="IEUser" w:date="2018-01-29T20:54:00Z">
+                  <w:del w:id="123" w:author="IEUser" w:date="2018-01-29T20:54:00Z">
                     <w:r>
                       <w:rPr>
                         <w:rFonts w:ascii="Century Gothic" w:hAnsi="Century Gothic"/>
@@ -3320,7 +3695,7 @@
                     </w:rPr>
                     <w:t xml:space="preserve"> </w:t>
                   </w:r>
-                  <w:ins w:id="98" w:author="IEUser" w:date="2018-01-29T20:54:00Z">
+                  <w:ins w:id="124" w:author="IEUser" w:date="2018-01-29T20:54:00Z">
                     <w:r>
                       <w:rPr>
                         <w:rFonts w:ascii="Century Gothic" w:hAnsi="Century Gothic"/>
@@ -3331,7 +3706,7 @@
                       <w:t>d</w:t>
                     </w:r>
                   </w:ins>
-                  <w:del w:id="99" w:author="IEUser" w:date="2018-01-29T20:54:00Z">
+                  <w:del w:id="125" w:author="IEUser" w:date="2018-01-29T20:54:00Z">
                     <w:r>
                       <w:rPr>
                         <w:rFonts w:ascii="Century Gothic" w:hAnsi="Century Gothic"/>
@@ -3369,7 +3744,7 @@
                     </w:rPr>
                     <w:t xml:space="preserve"> </w:t>
                   </w:r>
-                  <w:ins w:id="100" w:author="IEUser" w:date="2018-01-29T20:54:00Z">
+                  <w:ins w:id="126" w:author="IEUser" w:date="2018-01-29T20:54:00Z">
                     <w:r>
                       <w:rPr>
                         <w:rFonts w:ascii="Century Gothic" w:hAnsi="Century Gothic"/>
@@ -3380,7 +3755,7 @@
                       <w:t>s</w:t>
                     </w:r>
                   </w:ins>
-                  <w:del w:id="101" w:author="IEUser" w:date="2018-01-29T20:54:00Z">
+                  <w:del w:id="127" w:author="IEUser" w:date="2018-01-29T20:54:00Z">
                     <w:r>
                       <w:rPr>
                         <w:rFonts w:ascii="Century Gothic" w:hAnsi="Century Gothic"/>
@@ -3427,18 +3802,84 @@
                     </w:rPr>
                     <w:t>will solve a complex problem</w:t>
                   </w:r>
-                  <w:ins w:id="102" w:author="IEUser" w:date="2018-01-29T20:55:00Z">
-                    <w:r>
-                      <w:rPr>
-                        <w:rFonts w:ascii="Century Gothic" w:hAnsi="Century Gothic"/>
-                        <w:color w:val="44546A" w:themeColor="text2"/>
-                        <w:sz w:val="21"/>
-                        <w:szCs w:val="21"/>
-                      </w:rPr>
-                      <w:t xml:space="preserve"> tracking inventory in a made to order manufacturing company</w:t>
+                  <w:ins w:id="128" w:author="IEUser" w:date="2018-01-29T20:55:00Z">
+                    <w:r>
+                      <w:rPr>
+                        <w:rFonts w:ascii="Century Gothic" w:hAnsi="Century Gothic"/>
+                        <w:color w:val="44546A" w:themeColor="text2"/>
+                        <w:sz w:val="21"/>
+                        <w:szCs w:val="21"/>
+                      </w:rPr>
+                      <w:t xml:space="preserve"> tracking inventory in a made</w:t>
                     </w:r>
                   </w:ins>
-                  <w:del w:id="103" w:author="IEUser" w:date="2018-01-29T20:55:00Z">
+                  <w:ins w:id="129" w:author="Hassan Chaudhry" w:date="2018-01-30T12:06:00Z">
+                    <w:r>
+                      <w:rPr>
+                        <w:rFonts w:ascii="Century Gothic" w:hAnsi="Century Gothic"/>
+                        <w:color w:val="44546A" w:themeColor="text2"/>
+                        <w:sz w:val="21"/>
+                        <w:szCs w:val="21"/>
+                      </w:rPr>
+                      <w:t>-</w:t>
+                    </w:r>
+                  </w:ins>
+                  <w:ins w:id="130" w:author="IEUser" w:date="2018-01-29T20:55:00Z">
+                    <w:del w:id="131" w:author="Hassan Chaudhry" w:date="2018-01-30T12:06:00Z">
+                      <w:r>
+                        <w:rPr>
+                          <w:rFonts w:ascii="Century Gothic" w:hAnsi="Century Gothic"/>
+                          <w:color w:val="44546A" w:themeColor="text2"/>
+                          <w:sz w:val="21"/>
+                          <w:szCs w:val="21"/>
+                        </w:rPr>
+                        <w:delText xml:space="preserve"> </w:delText>
+                      </w:r>
+                    </w:del>
+                    <w:r>
+                      <w:rPr>
+                        <w:rFonts w:ascii="Century Gothic" w:hAnsi="Century Gothic"/>
+                        <w:color w:val="44546A" w:themeColor="text2"/>
+                        <w:sz w:val="21"/>
+                        <w:szCs w:val="21"/>
+                      </w:rPr>
+                      <w:t>to</w:t>
+                    </w:r>
+                  </w:ins>
+                  <w:ins w:id="132" w:author="Hassan Chaudhry" w:date="2018-01-30T12:06:00Z">
+                    <w:r>
+                      <w:rPr>
+                        <w:rFonts w:ascii="Century Gothic" w:hAnsi="Century Gothic"/>
+                        <w:color w:val="44546A" w:themeColor="text2"/>
+                        <w:sz w:val="21"/>
+                        <w:szCs w:val="21"/>
+                      </w:rPr>
+                      <w:t>-</w:t>
+                    </w:r>
+                  </w:ins>
+                  <w:ins w:id="133" w:author="IEUser" w:date="2018-01-29T20:55:00Z">
+                    <w:del w:id="134" w:author="Hassan Chaudhry" w:date="2018-01-30T12:06:00Z">
+                      <w:r>
+                        <w:rPr>
+                          <w:rFonts w:ascii="Century Gothic" w:hAnsi="Century Gothic"/>
+                          <w:color w:val="44546A" w:themeColor="text2"/>
+                          <w:sz w:val="21"/>
+                          <w:szCs w:val="21"/>
+                        </w:rPr>
+                        <w:delText xml:space="preserve"> </w:delText>
+                      </w:r>
+                    </w:del>
+                    <w:r>
+                      <w:rPr>
+                        <w:rFonts w:ascii="Century Gothic" w:hAnsi="Century Gothic"/>
+                        <w:color w:val="44546A" w:themeColor="text2"/>
+                        <w:sz w:val="21"/>
+                        <w:szCs w:val="21"/>
+                      </w:rPr>
+                      <w:t>order manufacturing company</w:t>
+                    </w:r>
+                  </w:ins>
+                  <w:del w:id="135" w:author="IEUser" w:date="2018-01-29T20:55:00Z">
                     <w:r>
                       <w:rPr>
                         <w:rFonts w:ascii="Century Gothic" w:hAnsi="Century Gothic"/>
@@ -3483,7 +3924,38 @@
                       <w:sz w:val="21"/>
                       <w:szCs w:val="21"/>
                     </w:rPr>
-                    <w:t xml:space="preserve">customer order processing and supplies procurement in everyday fashion, but will be unique in having the Project and Engineering department as well as RMD department involvement in the Customer order processing and generating of Quotes and price estimates. </w:t>
+                    <w:t xml:space="preserve">customer order processing and supplies procurement in everyday fashion, but will be unique in having the Project and Engineering department as well as RMD department involvement in the Customer order processing and generating of </w:t>
+                  </w:r>
+                  <w:ins w:id="136" w:author="Hassan Chaudhry" w:date="2018-01-30T12:07:00Z">
+                    <w:r>
+                      <w:rPr>
+                        <w:rFonts w:ascii="Century Gothic" w:hAnsi="Century Gothic"/>
+                        <w:color w:val="44546A" w:themeColor="text2"/>
+                        <w:sz w:val="21"/>
+                        <w:szCs w:val="21"/>
+                      </w:rPr>
+                      <w:t>q</w:t>
+                    </w:r>
+                  </w:ins>
+                  <w:del w:id="137" w:author="Hassan Chaudhry" w:date="2018-01-30T12:07:00Z">
+                    <w:r>
+                      <w:rPr>
+                        <w:rFonts w:ascii="Century Gothic" w:hAnsi="Century Gothic"/>
+                        <w:color w:val="44546A" w:themeColor="text2"/>
+                        <w:sz w:val="21"/>
+                        <w:szCs w:val="21"/>
+                      </w:rPr>
+                      <w:delText>Q</w:delText>
+                    </w:r>
+                  </w:del>
+                  <w:r>
+                    <w:rPr>
+                      <w:rFonts w:ascii="Century Gothic" w:hAnsi="Century Gothic"/>
+                      <w:color w:val="44546A" w:themeColor="text2"/>
+                      <w:sz w:val="21"/>
+                      <w:szCs w:val="21"/>
+                    </w:rPr>
+                    <w:t xml:space="preserve">uotes and price estimates. </w:t>
                   </w:r>
                 </w:p>
                 <w:p>
@@ -3503,7 +3975,7 @@
                     </w:rPr>
                     <w:t>The solution can potentially afterwards be offered</w:t>
                   </w:r>
-                  <w:ins w:id="104" w:author="IEUser" w:date="2018-01-29T21:16:00Z">
+                  <w:ins w:id="138" w:author="IEUser" w:date="2018-01-29T21:16:00Z">
                     <w:r>
                       <w:rPr>
                         <w:rFonts w:ascii="Century Gothic" w:hAnsi="Century Gothic"/>
@@ -3523,19 +3995,83 @@
                     </w:rPr>
                     <w:t xml:space="preserve"> and implemented in other similar industry companies</w:t>
                   </w:r>
-                  <w:ins w:id="105" w:author="IEUser" w:date="2018-01-29T21:16:00Z">
-                    <w:r>
-                      <w:rPr>
-                        <w:rFonts w:ascii="Century Gothic" w:hAnsi="Century Gothic"/>
-                        <w:color w:val="44546A" w:themeColor="text2"/>
-                        <w:sz w:val="21"/>
-                        <w:szCs w:val="21"/>
-                      </w:rPr>
-                      <w:t xml:space="preserve"> that manufacture made to order parts</w:t>
+                  <w:ins w:id="139" w:author="IEUser" w:date="2018-01-29T21:16:00Z">
+                    <w:r>
+                      <w:rPr>
+                        <w:rFonts w:ascii="Century Gothic" w:hAnsi="Century Gothic"/>
+                        <w:color w:val="44546A" w:themeColor="text2"/>
+                        <w:sz w:val="21"/>
+                        <w:szCs w:val="21"/>
+                      </w:rPr>
+                      <w:t xml:space="preserve"> that manufacture made</w:t>
                     </w:r>
                   </w:ins>
-                  <w:bookmarkStart w:id="106" w:name="_GoBack"/>
-                  <w:bookmarkEnd w:id="106"/>
+                  <w:ins w:id="140" w:author="Hassan Chaudhry" w:date="2018-01-30T12:08:00Z">
+                    <w:r>
+                      <w:rPr>
+                        <w:rFonts w:ascii="Century Gothic" w:hAnsi="Century Gothic"/>
+                        <w:color w:val="44546A" w:themeColor="text2"/>
+                        <w:sz w:val="21"/>
+                        <w:szCs w:val="21"/>
+                      </w:rPr>
+                      <w:t>-</w:t>
+                    </w:r>
+                  </w:ins>
+                  <w:ins w:id="141" w:author="IEUser" w:date="2018-01-29T21:16:00Z">
+                    <w:del w:id="142" w:author="Hassan Chaudhry" w:date="2018-01-30T12:08:00Z">
+                      <w:r>
+                        <w:rPr>
+                          <w:rFonts w:ascii="Century Gothic" w:hAnsi="Century Gothic"/>
+                          <w:color w:val="44546A" w:themeColor="text2"/>
+                          <w:sz w:val="21"/>
+                          <w:szCs w:val="21"/>
+                        </w:rPr>
+                        <w:delText xml:space="preserve"> </w:delText>
+                      </w:r>
+                    </w:del>
+                    <w:r>
+                      <w:rPr>
+                        <w:rFonts w:ascii="Century Gothic" w:hAnsi="Century Gothic"/>
+                        <w:color w:val="44546A" w:themeColor="text2"/>
+                        <w:sz w:val="21"/>
+                        <w:szCs w:val="21"/>
+                      </w:rPr>
+                      <w:t>to</w:t>
+                    </w:r>
+                  </w:ins>
+                  <w:ins w:id="143" w:author="Hassan Chaudhry" w:date="2018-01-30T12:08:00Z">
+                    <w:r>
+                      <w:rPr>
+                        <w:rFonts w:ascii="Century Gothic" w:hAnsi="Century Gothic"/>
+                        <w:color w:val="44546A" w:themeColor="text2"/>
+                        <w:sz w:val="21"/>
+                        <w:szCs w:val="21"/>
+                      </w:rPr>
+                      <w:t>-</w:t>
+                    </w:r>
+                  </w:ins>
+                  <w:ins w:id="144" w:author="IEUser" w:date="2018-01-29T21:16:00Z">
+                    <w:del w:id="145" w:author="Hassan Chaudhry" w:date="2018-01-30T12:08:00Z">
+                      <w:r>
+                        <w:rPr>
+                          <w:rFonts w:ascii="Century Gothic" w:hAnsi="Century Gothic"/>
+                          <w:color w:val="44546A" w:themeColor="text2"/>
+                          <w:sz w:val="21"/>
+                          <w:szCs w:val="21"/>
+                        </w:rPr>
+                        <w:delText xml:space="preserve"> </w:delText>
+                      </w:r>
+                    </w:del>
+                    <w:r>
+                      <w:rPr>
+                        <w:rFonts w:ascii="Century Gothic" w:hAnsi="Century Gothic"/>
+                        <w:color w:val="44546A" w:themeColor="text2"/>
+                        <w:sz w:val="21"/>
+                        <w:szCs w:val="21"/>
+                      </w:rPr>
+                      <w:t>order parts</w:t>
+                    </w:r>
+                  </w:ins>
                   <w:r>
                     <w:rPr>
                       <w:rFonts w:ascii="Century Gothic" w:hAnsi="Century Gothic"/>
@@ -3550,6 +4086,34 @@
             </w:tr>
           </w:tbl>
           <w:p/>
+          <w:p>
+            <w:pPr>
+              <w:rPr>
+                <w:ins w:id="146" w:author="Hassan Chaudhry" w:date="2018-01-30T12:02:00Z"/>
+              </w:rPr>
+            </w:pPr>
+          </w:p>
+          <w:p>
+            <w:pPr>
+              <w:rPr>
+                <w:ins w:id="147" w:author="Hassan Chaudhry" w:date="2018-01-30T12:02:00Z"/>
+              </w:rPr>
+            </w:pPr>
+          </w:p>
+          <w:p>
+            <w:pPr>
+              <w:rPr>
+                <w:ins w:id="148" w:author="Hassan Chaudhry" w:date="2018-01-30T12:02:00Z"/>
+              </w:rPr>
+            </w:pPr>
+          </w:p>
+          <w:p>
+            <w:pPr>
+              <w:rPr>
+                <w:ins w:id="149" w:author="Hassan Chaudhry" w:date="2018-01-30T12:02:00Z"/>
+              </w:rPr>
+            </w:pPr>
+          </w:p>
           <w:p/>
           <w:p>
             <w:pPr>
@@ -3755,7 +4319,6 @@
                       <w:sz w:val="21"/>
                       <w:szCs w:val="21"/>
                     </w:rPr>
-                    <w:lastRenderedPageBreak/>
                     <w:t xml:space="preserve">Involvement of the Project and </w:t>
                   </w:r>
                   <w:r>
@@ -3774,7 +4337,69 @@
                       <w:sz w:val="21"/>
                       <w:szCs w:val="21"/>
                     </w:rPr>
-                    <w:t xml:space="preserve"> team in order processing and quote generating, which is affecting the inventory management at the same time</w:t>
+                    <w:t xml:space="preserve"> team in order processing and quote generating, whic</w:t>
+                  </w:r>
+                  <w:ins w:id="150" w:author="Hassan Chaudhry" w:date="2018-01-30T12:09:00Z">
+                    <w:r>
+                      <w:rPr>
+                        <w:rFonts w:ascii="Century Gothic" w:hAnsi="Century Gothic"/>
+                        <w:color w:val="44546A" w:themeColor="text2"/>
+                        <w:sz w:val="21"/>
+                        <w:szCs w:val="21"/>
+                      </w:rPr>
+                      <w:t>h</w:t>
+                    </w:r>
+                  </w:ins>
+                  <w:del w:id="151" w:author="Hassan Chaudhry" w:date="2018-01-30T12:09:00Z">
+                    <w:r>
+                      <w:rPr>
+                        <w:rFonts w:ascii="Century Gothic" w:hAnsi="Century Gothic"/>
+                        <w:color w:val="44546A" w:themeColor="text2"/>
+                        <w:sz w:val="21"/>
+                        <w:szCs w:val="21"/>
+                      </w:rPr>
+                      <w:delText>h is</w:delText>
+                    </w:r>
+                  </w:del>
+                  <w:r>
+                    <w:rPr>
+                      <w:rFonts w:ascii="Century Gothic" w:hAnsi="Century Gothic"/>
+                      <w:color w:val="44546A" w:themeColor="text2"/>
+                      <w:sz w:val="21"/>
+                      <w:szCs w:val="21"/>
+                    </w:rPr>
+                    <w:t xml:space="preserve"> affect</w:t>
+                  </w:r>
+                  <w:ins w:id="152" w:author="Hassan Chaudhry" w:date="2018-01-30T12:09:00Z">
+                    <w:r>
+                      <w:rPr>
+                        <w:rFonts w:ascii="Century Gothic" w:hAnsi="Century Gothic"/>
+                        <w:color w:val="44546A" w:themeColor="text2"/>
+                        <w:sz w:val="21"/>
+                        <w:szCs w:val="21"/>
+                      </w:rPr>
+                      <w:t>s</w:t>
+                    </w:r>
+                  </w:ins>
+                  <w:del w:id="153" w:author="Hassan Chaudhry" w:date="2018-01-30T12:09:00Z">
+                    <w:r>
+                      <w:rPr>
+                        <w:rFonts w:ascii="Century Gothic" w:hAnsi="Century Gothic"/>
+                        <w:color w:val="44546A" w:themeColor="text2"/>
+                        <w:sz w:val="21"/>
+                        <w:szCs w:val="21"/>
+                      </w:rPr>
+                      <w:delText>ing</w:delText>
+                    </w:r>
+                  </w:del>
+                  <w:r>
+                    <w:rPr>
+                      <w:rFonts w:ascii="Century Gothic" w:hAnsi="Century Gothic"/>
+                      <w:color w:val="44546A" w:themeColor="text2"/>
+                      <w:sz w:val="21"/>
+                      <w:szCs w:val="21"/>
+                    </w:rPr>
+                    <w:t xml:space="preserve"> the inventory management at the same time</w:t>
                   </w:r>
                   <w:r>
                     <w:rPr>
@@ -3867,8 +4492,32 @@
                       <w:sz w:val="21"/>
                       <w:szCs w:val="21"/>
                     </w:rPr>
-                    <w:t>be later tailored to and adopted by the</w:t>
-                  </w:r>
+                    <w:t xml:space="preserve">be later tailored to and adopted by </w:t>
+                  </w:r>
+                  <w:ins w:id="154" w:author="Hassan Chaudhry" w:date="2018-01-30T12:10:00Z">
+                    <w:r>
+                      <w:rPr>
+                        <w:rFonts w:ascii="Century Gothic" w:hAnsi="Century Gothic"/>
+                        <w:color w:val="44546A" w:themeColor="text2"/>
+                        <w:sz w:val="21"/>
+                        <w:szCs w:val="21"/>
+                      </w:rPr>
+                      <w:t>other</w:t>
+                    </w:r>
+                  </w:ins>
+                  <w:bookmarkStart w:id="155" w:name="_GoBack"/>
+                  <w:bookmarkEnd w:id="155"/>
+                  <w:del w:id="156" w:author="Hassan Chaudhry" w:date="2018-01-30T12:10:00Z">
+                    <w:r>
+                      <w:rPr>
+                        <w:rFonts w:ascii="Century Gothic" w:hAnsi="Century Gothic"/>
+                        <w:color w:val="44546A" w:themeColor="text2"/>
+                        <w:sz w:val="21"/>
+                        <w:szCs w:val="21"/>
+                      </w:rPr>
+                      <w:delText>the</w:delText>
+                    </w:r>
+                  </w:del>
                   <w:r>
                     <w:rPr>
                       <w:rFonts w:ascii="Century Gothic" w:hAnsi="Century Gothic"/>
@@ -3902,7 +4551,7 @@
                     <w:tblStyle w:val="TableGrid"/>
                     <w:tblW w:w="0" w:type="auto"/>
                     <w:tblLook w:val="04A0" w:firstRow="1" w:lastRow="0" w:firstColumn="1" w:lastColumn="0" w:noHBand="0" w:noVBand="1"/>
-                    <w:tblPrChange w:id="107" w:author="IEUser" w:date="2018-01-29T20:49:00Z">
+                    <w:tblPrChange w:id="157" w:author="IEUser" w:date="2018-01-29T20:49:00Z">
                       <w:tblPr>
                         <w:tblStyle w:val="TableGrid"/>
                         <w:tblW w:w="0" w:type="auto"/>
@@ -3915,22 +4564,22 @@
                     <w:gridCol w:w="3070"/>
                     <w:gridCol w:w="1530"/>
                     <w:gridCol w:w="3300"/>
-                    <w:tblGridChange w:id="108">
+                    <w:tblGridChange w:id="158">
                       <w:tblGrid>
-                        <w:gridCol w:w="720"/>
-                        <w:gridCol w:w="2350"/>
-                        <w:gridCol w:w="283"/>
-                        <w:gridCol w:w="1247"/>
-                        <w:gridCol w:w="1386"/>
-                        <w:gridCol w:w="1914"/>
-                        <w:gridCol w:w="720"/>
+                        <w:gridCol w:w="1440"/>
+                        <w:gridCol w:w="1630"/>
+                        <w:gridCol w:w="1003"/>
+                        <w:gridCol w:w="527"/>
+                        <w:gridCol w:w="2106"/>
+                        <w:gridCol w:w="1194"/>
+                        <w:gridCol w:w="1440"/>
                       </w:tblGrid>
                     </w:tblGridChange>
                   </w:tblGrid>
                   <w:tr>
                     <w:trPr>
-                      <w:ins w:id="109" w:author="IEUser" w:date="2018-01-29T20:43:00Z"/>
-                      <w:trPrChange w:id="110" w:author="IEUser" w:date="2018-01-29T20:49:00Z">
+                      <w:ins w:id="159" w:author="IEUser" w:date="2018-01-29T20:43:00Z"/>
+                      <w:trPrChange w:id="160" w:author="IEUser" w:date="2018-01-29T20:49:00Z">
                         <w:trPr>
                           <w:gridBefore w:val="1"/>
                         </w:trPr>
@@ -3940,7 +4589,7 @@
                       <w:tcPr>
                         <w:tcW w:w="3070" w:type="dxa"/>
                         <w:shd w:val="clear" w:color="auto" w:fill="D9D9D9" w:themeFill="background1" w:themeFillShade="D9"/>
-                        <w:tcPrChange w:id="111" w:author="IEUser" w:date="2018-01-29T20:49:00Z">
+                        <w:tcPrChange w:id="161" w:author="IEUser" w:date="2018-01-29T20:49:00Z">
                           <w:tcPr>
                             <w:tcW w:w="2873" w:type="dxa"/>
                             <w:gridSpan w:val="2"/>
@@ -3952,32 +4601,32 @@
                           <w:spacing w:after="200" w:line="276" w:lineRule="auto"/>
                           <w:jc w:val="center"/>
                           <w:rPr>
-                            <w:ins w:id="112" w:author="IEUser" w:date="2018-01-29T20:43:00Z"/>
+                            <w:ins w:id="162" w:author="IEUser" w:date="2018-01-29T20:43:00Z"/>
                             <w:b/>
                             <w:i/>
                             <w:color w:val="44546A" w:themeColor="text2"/>
-                            <w:rPrChange w:id="113" w:author="IEUser" w:date="2018-01-29T20:49:00Z">
+                            <w:rPrChange w:id="163" w:author="IEUser" w:date="2018-01-29T20:49:00Z">
                               <w:rPr>
-                                <w:ins w:id="114" w:author="IEUser" w:date="2018-01-29T20:43:00Z"/>
+                                <w:ins w:id="164" w:author="IEUser" w:date="2018-01-29T20:43:00Z"/>
                                 <w:i/>
                                 <w:color w:val="44546A" w:themeColor="text2"/>
                                 <w:highlight w:val="yellow"/>
                               </w:rPr>
                             </w:rPrChange>
                           </w:rPr>
-                          <w:pPrChange w:id="115" w:author="IEUser" w:date="2018-01-29T20:49:00Z">
+                          <w:pPrChange w:id="165" w:author="IEUser" w:date="2018-01-29T20:49:00Z">
                             <w:pPr>
                               <w:spacing w:after="200" w:line="276" w:lineRule="auto"/>
                             </w:pPr>
                           </w:pPrChange>
                         </w:pPr>
-                        <w:ins w:id="116" w:author="IEUser" w:date="2018-01-29T20:44:00Z">
+                        <w:ins w:id="166" w:author="IEUser" w:date="2018-01-29T20:44:00Z">
                           <w:r>
                             <w:rPr>
                               <w:b/>
                               <w:i/>
                               <w:color w:val="44546A" w:themeColor="text2"/>
-                              <w:rPrChange w:id="117" w:author="IEUser" w:date="2018-01-29T20:49:00Z">
+                              <w:rPrChange w:id="167" w:author="IEUser" w:date="2018-01-29T20:49:00Z">
                                 <w:rPr>
                                   <w:i/>
                                   <w:color w:val="44546A" w:themeColor="text2"/>
@@ -3993,7 +4642,7 @@
                       <w:tcPr>
                         <w:tcW w:w="1530" w:type="dxa"/>
                         <w:shd w:val="clear" w:color="auto" w:fill="D9D9D9" w:themeFill="background1" w:themeFillShade="D9"/>
-                        <w:tcPrChange w:id="118" w:author="IEUser" w:date="2018-01-29T20:49:00Z">
+                        <w:tcPrChange w:id="168" w:author="IEUser" w:date="2018-01-29T20:49:00Z">
                           <w:tcPr>
                             <w:tcW w:w="2873" w:type="dxa"/>
                             <w:gridSpan w:val="2"/>
@@ -4005,32 +4654,32 @@
                           <w:spacing w:after="200" w:line="276" w:lineRule="auto"/>
                           <w:jc w:val="center"/>
                           <w:rPr>
-                            <w:ins w:id="119" w:author="IEUser" w:date="2018-01-29T20:43:00Z"/>
+                            <w:ins w:id="169" w:author="IEUser" w:date="2018-01-29T20:43:00Z"/>
                             <w:b/>
                             <w:i/>
                             <w:color w:val="44546A" w:themeColor="text2"/>
-                            <w:rPrChange w:id="120" w:author="IEUser" w:date="2018-01-29T20:49:00Z">
+                            <w:rPrChange w:id="170" w:author="IEUser" w:date="2018-01-29T20:49:00Z">
                               <w:rPr>
-                                <w:ins w:id="121" w:author="IEUser" w:date="2018-01-29T20:43:00Z"/>
+                                <w:ins w:id="171" w:author="IEUser" w:date="2018-01-29T20:43:00Z"/>
                                 <w:i/>
                                 <w:color w:val="44546A" w:themeColor="text2"/>
                                 <w:highlight w:val="yellow"/>
                               </w:rPr>
                             </w:rPrChange>
                           </w:rPr>
-                          <w:pPrChange w:id="122" w:author="IEUser" w:date="2018-01-29T20:49:00Z">
+                          <w:pPrChange w:id="172" w:author="IEUser" w:date="2018-01-29T20:49:00Z">
                             <w:pPr>
                               <w:spacing w:after="200" w:line="276" w:lineRule="auto"/>
                             </w:pPr>
                           </w:pPrChange>
                         </w:pPr>
-                        <w:ins w:id="123" w:author="IEUser" w:date="2018-01-29T20:44:00Z">
+                        <w:ins w:id="173" w:author="IEUser" w:date="2018-01-29T20:44:00Z">
                           <w:r>
                             <w:rPr>
                               <w:b/>
                               <w:i/>
                               <w:color w:val="44546A" w:themeColor="text2"/>
-                              <w:rPrChange w:id="124" w:author="IEUser" w:date="2018-01-29T20:49:00Z">
+                              <w:rPrChange w:id="174" w:author="IEUser" w:date="2018-01-29T20:49:00Z">
                                 <w:rPr>
                                   <w:i/>
                                   <w:color w:val="44546A" w:themeColor="text2"/>
@@ -4047,7 +4696,7 @@
                       <w:tcPr>
                         <w:tcW w:w="3300" w:type="dxa"/>
                         <w:shd w:val="clear" w:color="auto" w:fill="D9D9D9" w:themeFill="background1" w:themeFillShade="D9"/>
-                        <w:tcPrChange w:id="125" w:author="IEUser" w:date="2018-01-29T20:49:00Z">
+                        <w:tcPrChange w:id="175" w:author="IEUser" w:date="2018-01-29T20:49:00Z">
                           <w:tcPr>
                             <w:tcW w:w="2874" w:type="dxa"/>
                             <w:gridSpan w:val="2"/>
@@ -4059,32 +4708,32 @@
                           <w:spacing w:after="200" w:line="276" w:lineRule="auto"/>
                           <w:jc w:val="center"/>
                           <w:rPr>
-                            <w:ins w:id="126" w:author="IEUser" w:date="2018-01-29T20:43:00Z"/>
+                            <w:ins w:id="176" w:author="IEUser" w:date="2018-01-29T20:43:00Z"/>
                             <w:b/>
                             <w:i/>
                             <w:color w:val="44546A" w:themeColor="text2"/>
-                            <w:rPrChange w:id="127" w:author="IEUser" w:date="2018-01-29T20:49:00Z">
+                            <w:rPrChange w:id="177" w:author="IEUser" w:date="2018-01-29T20:49:00Z">
                               <w:rPr>
-                                <w:ins w:id="128" w:author="IEUser" w:date="2018-01-29T20:43:00Z"/>
+                                <w:ins w:id="178" w:author="IEUser" w:date="2018-01-29T20:43:00Z"/>
                                 <w:i/>
                                 <w:color w:val="44546A" w:themeColor="text2"/>
                                 <w:highlight w:val="yellow"/>
                               </w:rPr>
                             </w:rPrChange>
                           </w:rPr>
-                          <w:pPrChange w:id="129" w:author="IEUser" w:date="2018-01-29T20:49:00Z">
+                          <w:pPrChange w:id="179" w:author="IEUser" w:date="2018-01-29T20:49:00Z">
                             <w:pPr>
                               <w:spacing w:after="200" w:line="276" w:lineRule="auto"/>
                             </w:pPr>
                           </w:pPrChange>
                         </w:pPr>
-                        <w:ins w:id="130" w:author="IEUser" w:date="2018-01-29T20:44:00Z">
+                        <w:ins w:id="180" w:author="IEUser" w:date="2018-01-29T20:44:00Z">
                           <w:r>
                             <w:rPr>
                               <w:b/>
                               <w:i/>
                               <w:color w:val="44546A" w:themeColor="text2"/>
-                              <w:rPrChange w:id="131" w:author="IEUser" w:date="2018-01-29T20:49:00Z">
+                              <w:rPrChange w:id="181" w:author="IEUser" w:date="2018-01-29T20:49:00Z">
                                 <w:rPr>
                                   <w:i/>
                                   <w:color w:val="44546A" w:themeColor="text2"/>
@@ -4100,8 +4749,8 @@
                   </w:tr>
                   <w:tr>
                     <w:trPr>
-                      <w:ins w:id="132" w:author="IEUser" w:date="2018-01-29T20:43:00Z"/>
-                      <w:trPrChange w:id="133" w:author="IEUser" w:date="2018-01-29T20:47:00Z">
+                      <w:ins w:id="182" w:author="IEUser" w:date="2018-01-29T20:43:00Z"/>
+                      <w:trPrChange w:id="183" w:author="IEUser" w:date="2018-01-29T20:47:00Z">
                         <w:trPr>
                           <w:gridBefore w:val="1"/>
                         </w:trPr>
@@ -4110,7 +4759,7 @@
                     <w:tc>
                       <w:tcPr>
                         <w:tcW w:w="3070" w:type="dxa"/>
-                        <w:tcPrChange w:id="134" w:author="IEUser" w:date="2018-01-29T20:47:00Z">
+                        <w:tcPrChange w:id="184" w:author="IEUser" w:date="2018-01-29T20:47:00Z">
                           <w:tcPr>
                             <w:tcW w:w="2873" w:type="dxa"/>
                             <w:gridSpan w:val="2"/>
@@ -4121,12 +4770,12 @@
                         <w:pPr>
                           <w:spacing w:after="200" w:line="276" w:lineRule="auto"/>
                           <w:rPr>
-                            <w:ins w:id="135" w:author="IEUser" w:date="2018-01-29T20:43:00Z"/>
+                            <w:ins w:id="185" w:author="IEUser" w:date="2018-01-29T20:43:00Z"/>
                             <w:i/>
                             <w:color w:val="44546A" w:themeColor="text2"/>
-                            <w:rPrChange w:id="136" w:author="IEUser" w:date="2018-01-29T20:49:00Z">
+                            <w:rPrChange w:id="186" w:author="IEUser" w:date="2018-01-29T20:49:00Z">
                               <w:rPr>
-                                <w:ins w:id="137" w:author="IEUser" w:date="2018-01-29T20:43:00Z"/>
+                                <w:ins w:id="187" w:author="IEUser" w:date="2018-01-29T20:43:00Z"/>
                                 <w:i/>
                                 <w:color w:val="44546A" w:themeColor="text2"/>
                                 <w:highlight w:val="yellow"/>
@@ -4134,12 +4783,12 @@
                             </w:rPrChange>
                           </w:rPr>
                         </w:pPr>
-                        <w:ins w:id="138" w:author="IEUser" w:date="2018-01-29T20:45:00Z">
+                        <w:ins w:id="188" w:author="IEUser" w:date="2018-01-29T20:45:00Z">
                           <w:r>
                             <w:rPr>
                               <w:i/>
                               <w:color w:val="44546A" w:themeColor="text2"/>
-                              <w:rPrChange w:id="139" w:author="IEUser" w:date="2018-01-29T20:49:00Z">
+                              <w:rPrChange w:id="189" w:author="IEUser" w:date="2018-01-29T20:49:00Z">
                                 <w:rPr>
                                   <w:i/>
                                   <w:color w:val="44546A" w:themeColor="text2"/>
@@ -4155,373 +4804,6 @@
                     <w:tc>
                       <w:tcPr>
                         <w:tcW w:w="1530" w:type="dxa"/>
-                        <w:tcPrChange w:id="140" w:author="IEUser" w:date="2018-01-29T20:47:00Z">
-                          <w:tcPr>
-                            <w:tcW w:w="2873" w:type="dxa"/>
-                            <w:gridSpan w:val="2"/>
-                          </w:tcPr>
-                        </w:tcPrChange>
-                      </w:tcPr>
-                      <w:p>
-                        <w:pPr>
-                          <w:spacing w:after="200" w:line="276" w:lineRule="auto"/>
-                          <w:rPr>
-                            <w:ins w:id="141" w:author="IEUser" w:date="2018-01-29T20:43:00Z"/>
-                            <w:i/>
-                            <w:color w:val="44546A" w:themeColor="text2"/>
-                            <w:rPrChange w:id="142" w:author="IEUser" w:date="2018-01-29T20:49:00Z">
-                              <w:rPr>
-                                <w:ins w:id="143" w:author="IEUser" w:date="2018-01-29T20:43:00Z"/>
-                                <w:i/>
-                                <w:color w:val="44546A" w:themeColor="text2"/>
-                                <w:highlight w:val="yellow"/>
-                              </w:rPr>
-                            </w:rPrChange>
-                          </w:rPr>
-                        </w:pPr>
-                        <w:ins w:id="144" w:author="IEUser" w:date="2018-01-29T20:45:00Z">
-                          <w:r>
-                            <w:rPr>
-                              <w:i/>
-                              <w:color w:val="44546A" w:themeColor="text2"/>
-                              <w:rPrChange w:id="145" w:author="IEUser" w:date="2018-01-29T20:49:00Z">
-                                <w:rPr>
-                                  <w:i/>
-                                  <w:color w:val="44546A" w:themeColor="text2"/>
-                                  <w:highlight w:val="yellow"/>
-                                </w:rPr>
-                              </w:rPrChange>
-                            </w:rPr>
-                            <w:t>2 Feb 2018</w:t>
-                          </w:r>
-                        </w:ins>
-                      </w:p>
-                    </w:tc>
-                    <w:tc>
-                      <w:tcPr>
-                        <w:tcW w:w="3300" w:type="dxa"/>
-                        <w:tcPrChange w:id="146" w:author="IEUser" w:date="2018-01-29T20:47:00Z">
-                          <w:tcPr>
-                            <w:tcW w:w="2874" w:type="dxa"/>
-                            <w:gridSpan w:val="2"/>
-                          </w:tcPr>
-                        </w:tcPrChange>
-                      </w:tcPr>
-                      <w:p>
-                        <w:pPr>
-                          <w:spacing w:after="200" w:line="276" w:lineRule="auto"/>
-                          <w:rPr>
-                            <w:ins w:id="147" w:author="IEUser" w:date="2018-01-29T20:43:00Z"/>
-                            <w:i/>
-                            <w:color w:val="44546A" w:themeColor="text2"/>
-                            <w:rPrChange w:id="148" w:author="IEUser" w:date="2018-01-29T20:49:00Z">
-                              <w:rPr>
-                                <w:ins w:id="149" w:author="IEUser" w:date="2018-01-29T20:43:00Z"/>
-                                <w:i/>
-                                <w:color w:val="44546A" w:themeColor="text2"/>
-                                <w:highlight w:val="yellow"/>
-                              </w:rPr>
-                            </w:rPrChange>
-                          </w:rPr>
-                        </w:pPr>
-                      </w:p>
-                    </w:tc>
-                  </w:tr>
-                  <w:tr>
-                    <w:trPr>
-                      <w:ins w:id="150" w:author="IEUser" w:date="2018-01-29T20:43:00Z"/>
-                      <w:trPrChange w:id="151" w:author="IEUser" w:date="2018-01-29T20:47:00Z">
-                        <w:trPr>
-                          <w:gridBefore w:val="1"/>
-                        </w:trPr>
-                      </w:trPrChange>
-                    </w:trPr>
-                    <w:tc>
-                      <w:tcPr>
-                        <w:tcW w:w="3070" w:type="dxa"/>
-                        <w:tcPrChange w:id="152" w:author="IEUser" w:date="2018-01-29T20:47:00Z">
-                          <w:tcPr>
-                            <w:tcW w:w="2873" w:type="dxa"/>
-                            <w:gridSpan w:val="2"/>
-                          </w:tcPr>
-                        </w:tcPrChange>
-                      </w:tcPr>
-                      <w:p>
-                        <w:pPr>
-                          <w:spacing w:after="200" w:line="276" w:lineRule="auto"/>
-                          <w:rPr>
-                            <w:ins w:id="153" w:author="IEUser" w:date="2018-01-29T20:43:00Z"/>
-                            <w:i/>
-                            <w:color w:val="44546A" w:themeColor="text2"/>
-                            <w:rPrChange w:id="154" w:author="IEUser" w:date="2018-01-29T20:49:00Z">
-                              <w:rPr>
-                                <w:ins w:id="155" w:author="IEUser" w:date="2018-01-29T20:43:00Z"/>
-                                <w:i/>
-                                <w:color w:val="44546A" w:themeColor="text2"/>
-                                <w:highlight w:val="yellow"/>
-                              </w:rPr>
-                            </w:rPrChange>
-                          </w:rPr>
-                        </w:pPr>
-                        <w:ins w:id="156" w:author="IEUser" w:date="2018-01-29T20:45:00Z">
-                          <w:r>
-                            <w:rPr>
-                              <w:i/>
-                              <w:color w:val="44546A" w:themeColor="text2"/>
-                              <w:rPrChange w:id="157" w:author="IEUser" w:date="2018-01-29T20:49:00Z">
-                                <w:rPr>
-                                  <w:i/>
-                                  <w:color w:val="44546A" w:themeColor="text2"/>
-                                  <w:highlight w:val="yellow"/>
-                                </w:rPr>
-                              </w:rPrChange>
-                            </w:rPr>
-                            <w:t xml:space="preserve">Project Proposal </w:t>
-                          </w:r>
-                        </w:ins>
-                        <w:ins w:id="158" w:author="IEUser" w:date="2018-01-29T20:49:00Z">
-                          <w:r>
-                            <w:rPr>
-                              <w:i/>
-                              <w:color w:val="44546A" w:themeColor="text2"/>
-                            </w:rPr>
-                            <w:t>Presentation</w:t>
-                          </w:r>
-                        </w:ins>
-                      </w:p>
-                    </w:tc>
-                    <w:tc>
-                      <w:tcPr>
-                        <w:tcW w:w="1530" w:type="dxa"/>
-                        <w:tcPrChange w:id="159" w:author="IEUser" w:date="2018-01-29T20:47:00Z">
-                          <w:tcPr>
-                            <w:tcW w:w="2873" w:type="dxa"/>
-                            <w:gridSpan w:val="2"/>
-                          </w:tcPr>
-                        </w:tcPrChange>
-                      </w:tcPr>
-                      <w:p>
-                        <w:pPr>
-                          <w:spacing w:after="200" w:line="276" w:lineRule="auto"/>
-                          <w:rPr>
-                            <w:ins w:id="160" w:author="IEUser" w:date="2018-01-29T20:43:00Z"/>
-                            <w:i/>
-                            <w:color w:val="44546A" w:themeColor="text2"/>
-                            <w:rPrChange w:id="161" w:author="IEUser" w:date="2018-01-29T20:49:00Z">
-                              <w:rPr>
-                                <w:ins w:id="162" w:author="IEUser" w:date="2018-01-29T20:43:00Z"/>
-                                <w:i/>
-                                <w:color w:val="44546A" w:themeColor="text2"/>
-                                <w:highlight w:val="yellow"/>
-                              </w:rPr>
-                            </w:rPrChange>
-                          </w:rPr>
-                        </w:pPr>
-                        <w:ins w:id="163" w:author="IEUser" w:date="2018-01-29T20:46:00Z">
-                          <w:r>
-                            <w:rPr>
-                              <w:i/>
-                              <w:color w:val="44546A" w:themeColor="text2"/>
-                            </w:rPr>
-                            <w:t>8</w:t>
-                          </w:r>
-                          <w:r>
-                            <w:rPr>
-                              <w:i/>
-                              <w:color w:val="44546A" w:themeColor="text2"/>
-                              <w:rPrChange w:id="164" w:author="IEUser" w:date="2018-01-29T20:49:00Z">
-                                <w:rPr>
-                                  <w:i/>
-                                  <w:color w:val="44546A" w:themeColor="text2"/>
-                                  <w:highlight w:val="yellow"/>
-                                </w:rPr>
-                              </w:rPrChange>
-                            </w:rPr>
-                            <w:t xml:space="preserve"> Feb 2018</w:t>
-                          </w:r>
-                        </w:ins>
-                      </w:p>
-                    </w:tc>
-                    <w:tc>
-                      <w:tcPr>
-                        <w:tcW w:w="3300" w:type="dxa"/>
-                        <w:tcPrChange w:id="165" w:author="IEUser" w:date="2018-01-29T20:47:00Z">
-                          <w:tcPr>
-                            <w:tcW w:w="2874" w:type="dxa"/>
-                            <w:gridSpan w:val="2"/>
-                          </w:tcPr>
-                        </w:tcPrChange>
-                      </w:tcPr>
-                      <w:p>
-                        <w:pPr>
-                          <w:spacing w:after="200" w:line="276" w:lineRule="auto"/>
-                          <w:rPr>
-                            <w:ins w:id="166" w:author="IEUser" w:date="2018-01-29T20:43:00Z"/>
-                            <w:i/>
-                            <w:color w:val="44546A" w:themeColor="text2"/>
-                            <w:rPrChange w:id="167" w:author="IEUser" w:date="2018-01-29T20:49:00Z">
-                              <w:rPr>
-                                <w:ins w:id="168" w:author="IEUser" w:date="2018-01-29T20:43:00Z"/>
-                                <w:i/>
-                                <w:color w:val="44546A" w:themeColor="text2"/>
-                                <w:highlight w:val="yellow"/>
-                              </w:rPr>
-                            </w:rPrChange>
-                          </w:rPr>
-                        </w:pPr>
-                      </w:p>
-                    </w:tc>
-                  </w:tr>
-                  <w:tr>
-                    <w:trPr>
-                      <w:ins w:id="169" w:author="IEUser" w:date="2018-01-29T20:43:00Z"/>
-                      <w:trPrChange w:id="170" w:author="IEUser" w:date="2018-01-29T20:47:00Z">
-                        <w:trPr>
-                          <w:gridBefore w:val="1"/>
-                        </w:trPr>
-                      </w:trPrChange>
-                    </w:trPr>
-                    <w:tc>
-                      <w:tcPr>
-                        <w:tcW w:w="3070" w:type="dxa"/>
-                        <w:tcPrChange w:id="171" w:author="IEUser" w:date="2018-01-29T20:47:00Z">
-                          <w:tcPr>
-                            <w:tcW w:w="2873" w:type="dxa"/>
-                            <w:gridSpan w:val="2"/>
-                          </w:tcPr>
-                        </w:tcPrChange>
-                      </w:tcPr>
-                      <w:p>
-                        <w:pPr>
-                          <w:spacing w:after="200" w:line="276" w:lineRule="auto"/>
-                          <w:rPr>
-                            <w:ins w:id="172" w:author="IEUser" w:date="2018-01-29T20:43:00Z"/>
-                            <w:i/>
-                            <w:color w:val="44546A" w:themeColor="text2"/>
-                            <w:rPrChange w:id="173" w:author="IEUser" w:date="2018-01-29T20:49:00Z">
-                              <w:rPr>
-                                <w:ins w:id="174" w:author="IEUser" w:date="2018-01-29T20:43:00Z"/>
-                                <w:i/>
-                                <w:color w:val="44546A" w:themeColor="text2"/>
-                                <w:highlight w:val="yellow"/>
-                              </w:rPr>
-                            </w:rPrChange>
-                          </w:rPr>
-                        </w:pPr>
-                        <w:ins w:id="175" w:author="IEUser" w:date="2018-01-29T20:46:00Z">
-                          <w:r>
-                            <w:rPr>
-                              <w:i/>
-                              <w:color w:val="44546A" w:themeColor="text2"/>
-                              <w:rPrChange w:id="176" w:author="IEUser" w:date="2018-01-29T20:49:00Z">
-                                <w:rPr>
-                                  <w:i/>
-                                  <w:color w:val="44546A" w:themeColor="text2"/>
-                                  <w:highlight w:val="yellow"/>
-                                </w:rPr>
-                              </w:rPrChange>
-                            </w:rPr>
-                            <w:t>Progress Report 1</w:t>
-                          </w:r>
-                        </w:ins>
-                      </w:p>
-                    </w:tc>
-                    <w:tc>
-                      <w:tcPr>
-                        <w:tcW w:w="1530" w:type="dxa"/>
-                        <w:tcPrChange w:id="177" w:author="IEUser" w:date="2018-01-29T20:47:00Z">
-                          <w:tcPr>
-                            <w:tcW w:w="2873" w:type="dxa"/>
-                            <w:gridSpan w:val="2"/>
-                          </w:tcPr>
-                        </w:tcPrChange>
-                      </w:tcPr>
-                      <w:p>
-                        <w:pPr>
-                          <w:spacing w:after="200" w:line="276" w:lineRule="auto"/>
-                          <w:rPr>
-                            <w:ins w:id="178" w:author="IEUser" w:date="2018-01-29T20:43:00Z"/>
-                            <w:i/>
-                            <w:color w:val="44546A" w:themeColor="text2"/>
-                            <w:rPrChange w:id="179" w:author="IEUser" w:date="2018-01-29T20:49:00Z">
-                              <w:rPr>
-                                <w:ins w:id="180" w:author="IEUser" w:date="2018-01-29T20:43:00Z"/>
-                                <w:i/>
-                                <w:color w:val="44546A" w:themeColor="text2"/>
-                                <w:highlight w:val="yellow"/>
-                              </w:rPr>
-                            </w:rPrChange>
-                          </w:rPr>
-                        </w:pPr>
-                        <w:ins w:id="181" w:author="IEUser" w:date="2018-01-29T20:46:00Z">
-                          <w:r>
-                            <w:rPr>
-                              <w:i/>
-                              <w:color w:val="44546A" w:themeColor="text2"/>
-                              <w:rPrChange w:id="182" w:author="IEUser" w:date="2018-01-29T20:49:00Z">
-                                <w:rPr>
-                                  <w:i/>
-                                  <w:color w:val="44546A" w:themeColor="text2"/>
-                                  <w:highlight w:val="yellow"/>
-                                </w:rPr>
-                              </w:rPrChange>
-                            </w:rPr>
-                            <w:t>18 Feb 2018</w:t>
-                          </w:r>
-                        </w:ins>
-                      </w:p>
-                    </w:tc>
-                    <w:tc>
-                      <w:tcPr>
-                        <w:tcW w:w="3300" w:type="dxa"/>
-                        <w:tcPrChange w:id="183" w:author="IEUser" w:date="2018-01-29T20:47:00Z">
-                          <w:tcPr>
-                            <w:tcW w:w="2874" w:type="dxa"/>
-                            <w:gridSpan w:val="2"/>
-                          </w:tcPr>
-                        </w:tcPrChange>
-                      </w:tcPr>
-                      <w:p>
-                        <w:pPr>
-                          <w:spacing w:after="200" w:line="276" w:lineRule="auto"/>
-                          <w:rPr>
-                            <w:ins w:id="184" w:author="IEUser" w:date="2018-01-29T20:43:00Z"/>
-                            <w:i/>
-                            <w:color w:val="44546A" w:themeColor="text2"/>
-                            <w:rPrChange w:id="185" w:author="IEUser" w:date="2018-01-29T20:49:00Z">
-                              <w:rPr>
-                                <w:ins w:id="186" w:author="IEUser" w:date="2018-01-29T20:43:00Z"/>
-                                <w:i/>
-                                <w:color w:val="44546A" w:themeColor="text2"/>
-                                <w:highlight w:val="yellow"/>
-                              </w:rPr>
-                            </w:rPrChange>
-                          </w:rPr>
-                        </w:pPr>
-                        <w:ins w:id="187" w:author="IEUser" w:date="2018-01-29T20:50:00Z">
-                          <w:r>
-                            <w:rPr>
-                              <w:i/>
-                              <w:color w:val="44546A" w:themeColor="text2"/>
-                            </w:rPr>
-                            <w:t>Detailed ERD Diagram</w:t>
-                          </w:r>
-                        </w:ins>
-                      </w:p>
-                    </w:tc>
-                  </w:tr>
-                  <w:tr>
-                    <w:trPr>
-                      <w:ins w:id="188" w:author="IEUser" w:date="2018-01-29T20:43:00Z"/>
-                      <w:trPrChange w:id="189" w:author="IEUser" w:date="2018-01-29T20:47:00Z">
-                        <w:trPr>
-                          <w:gridBefore w:val="1"/>
-                        </w:trPr>
-                      </w:trPrChange>
-                    </w:trPr>
-                    <w:tc>
-                      <w:tcPr>
-                        <w:tcW w:w="3070" w:type="dxa"/>
                         <w:tcPrChange w:id="190" w:author="IEUser" w:date="2018-01-29T20:47:00Z">
                           <w:tcPr>
                             <w:tcW w:w="2873" w:type="dxa"/>
@@ -4546,7 +4828,7 @@
                             </w:rPrChange>
                           </w:rPr>
                         </w:pPr>
-                        <w:ins w:id="194" w:author="IEUser" w:date="2018-01-29T20:47:00Z">
+                        <w:ins w:id="194" w:author="IEUser" w:date="2018-01-29T20:45:00Z">
                           <w:r>
                             <w:rPr>
                               <w:i/>
@@ -4559,17 +4841,17 @@
                                 </w:rPr>
                               </w:rPrChange>
                             </w:rPr>
-                            <w:t>Progress Report 2</w:t>
+                            <w:t>2 Feb 2018</w:t>
                           </w:r>
                         </w:ins>
                       </w:p>
                     </w:tc>
                     <w:tc>
                       <w:tcPr>
-                        <w:tcW w:w="1530" w:type="dxa"/>
+                        <w:tcW w:w="3300" w:type="dxa"/>
                         <w:tcPrChange w:id="196" w:author="IEUser" w:date="2018-01-29T20:47:00Z">
                           <w:tcPr>
-                            <w:tcW w:w="2873" w:type="dxa"/>
+                            <w:tcW w:w="2874" w:type="dxa"/>
                             <w:gridSpan w:val="2"/>
                           </w:tcPr>
                         </w:tcPrChange>
@@ -4591,30 +4873,24 @@
                             </w:rPrChange>
                           </w:rPr>
                         </w:pPr>
-                        <w:ins w:id="200" w:author="IEUser" w:date="2018-01-29T20:47:00Z">
-                          <w:r>
-                            <w:rPr>
-                              <w:i/>
-                              <w:color w:val="44546A" w:themeColor="text2"/>
-                              <w:rPrChange w:id="201" w:author="IEUser" w:date="2018-01-29T20:49:00Z">
-                                <w:rPr>
-                                  <w:i/>
-                                  <w:color w:val="44546A" w:themeColor="text2"/>
-                                  <w:highlight w:val="yellow"/>
-                                </w:rPr>
-                              </w:rPrChange>
-                            </w:rPr>
-                            <w:t>4 Mar 2018</w:t>
-                          </w:r>
-                        </w:ins>
                       </w:p>
                     </w:tc>
+                  </w:tr>
+                  <w:tr>
+                    <w:trPr>
+                      <w:ins w:id="200" w:author="IEUser" w:date="2018-01-29T20:43:00Z"/>
+                      <w:trPrChange w:id="201" w:author="IEUser" w:date="2018-01-29T20:47:00Z">
+                        <w:trPr>
+                          <w:gridBefore w:val="1"/>
+                        </w:trPr>
+                      </w:trPrChange>
+                    </w:trPr>
                     <w:tc>
                       <w:tcPr>
-                        <w:tcW w:w="3300" w:type="dxa"/>
+                        <w:tcW w:w="3070" w:type="dxa"/>
                         <w:tcPrChange w:id="202" w:author="IEUser" w:date="2018-01-29T20:47:00Z">
                           <w:tcPr>
-                            <w:tcW w:w="2874" w:type="dxa"/>
+                            <w:tcW w:w="2873" w:type="dxa"/>
                             <w:gridSpan w:val="2"/>
                           </w:tcPr>
                         </w:tcPrChange>
@@ -4636,30 +4912,36 @@
                             </w:rPrChange>
                           </w:rPr>
                         </w:pPr>
-                        <w:ins w:id="206" w:author="IEUser" w:date="2018-01-29T20:50:00Z">
+                        <w:ins w:id="206" w:author="IEUser" w:date="2018-01-29T20:45:00Z">
+                          <w:r>
+                            <w:rPr>
+                              <w:i/>
+                              <w:color w:val="44546A" w:themeColor="text2"/>
+                              <w:rPrChange w:id="207" w:author="IEUser" w:date="2018-01-29T20:49:00Z">
+                                <w:rPr>
+                                  <w:i/>
+                                  <w:color w:val="44546A" w:themeColor="text2"/>
+                                  <w:highlight w:val="yellow"/>
+                                </w:rPr>
+                              </w:rPrChange>
+                            </w:rPr>
+                            <w:t xml:space="preserve">Project Proposal </w:t>
+                          </w:r>
+                        </w:ins>
+                        <w:ins w:id="208" w:author="IEUser" w:date="2018-01-29T20:49:00Z">
                           <w:r>
                             <w:rPr>
                               <w:i/>
                               <w:color w:val="44546A" w:themeColor="text2"/>
                             </w:rPr>
-                            <w:t>Relational Model</w:t>
+                            <w:t>Presentation</w:t>
                           </w:r>
                         </w:ins>
                       </w:p>
                     </w:tc>
-                  </w:tr>
-                  <w:tr>
-                    <w:trPr>
-                      <w:ins w:id="207" w:author="IEUser" w:date="2018-01-29T20:43:00Z"/>
-                      <w:trPrChange w:id="208" w:author="IEUser" w:date="2018-01-29T20:47:00Z">
-                        <w:trPr>
-                          <w:gridBefore w:val="1"/>
-                        </w:trPr>
-                      </w:trPrChange>
-                    </w:trPr>
                     <w:tc>
                       <w:tcPr>
-                        <w:tcW w:w="3070" w:type="dxa"/>
+                        <w:tcW w:w="1530" w:type="dxa"/>
                         <w:tcPrChange w:id="209" w:author="IEUser" w:date="2018-01-29T20:47:00Z">
                           <w:tcPr>
                             <w:tcW w:w="2873" w:type="dxa"/>
@@ -4684,7 +4966,14 @@
                             </w:rPrChange>
                           </w:rPr>
                         </w:pPr>
-                        <w:ins w:id="213" w:author="IEUser" w:date="2018-01-29T20:47:00Z">
+                        <w:ins w:id="213" w:author="IEUser" w:date="2018-01-29T20:46:00Z">
+                          <w:r>
+                            <w:rPr>
+                              <w:i/>
+                              <w:color w:val="44546A" w:themeColor="text2"/>
+                            </w:rPr>
+                            <w:t>8</w:t>
+                          </w:r>
                           <w:r>
                             <w:rPr>
                               <w:i/>
@@ -4697,17 +4986,17 @@
                                 </w:rPr>
                               </w:rPrChange>
                             </w:rPr>
-                            <w:t>Progress Report 3</w:t>
+                            <w:t xml:space="preserve"> Feb 2018</w:t>
                           </w:r>
                         </w:ins>
                       </w:p>
                     </w:tc>
                     <w:tc>
                       <w:tcPr>
-                        <w:tcW w:w="1530" w:type="dxa"/>
+                        <w:tcW w:w="3300" w:type="dxa"/>
                         <w:tcPrChange w:id="215" w:author="IEUser" w:date="2018-01-29T20:47:00Z">
                           <w:tcPr>
-                            <w:tcW w:w="2873" w:type="dxa"/>
+                            <w:tcW w:w="2874" w:type="dxa"/>
                             <w:gridSpan w:val="2"/>
                           </w:tcPr>
                         </w:tcPrChange>
@@ -4729,30 +5018,24 @@
                             </w:rPrChange>
                           </w:rPr>
                         </w:pPr>
-                        <w:ins w:id="219" w:author="IEUser" w:date="2018-01-29T20:47:00Z">
-                          <w:r>
-                            <w:rPr>
-                              <w:i/>
-                              <w:color w:val="44546A" w:themeColor="text2"/>
-                              <w:rPrChange w:id="220" w:author="IEUser" w:date="2018-01-29T20:49:00Z">
-                                <w:rPr>
-                                  <w:i/>
-                                  <w:color w:val="44546A" w:themeColor="text2"/>
-                                  <w:highlight w:val="yellow"/>
-                                </w:rPr>
-                              </w:rPrChange>
-                            </w:rPr>
-                            <w:t>25 Mar 2018</w:t>
-                          </w:r>
-                        </w:ins>
                       </w:p>
                     </w:tc>
+                  </w:tr>
+                  <w:tr>
+                    <w:trPr>
+                      <w:ins w:id="219" w:author="IEUser" w:date="2018-01-29T20:43:00Z"/>
+                      <w:trPrChange w:id="220" w:author="IEUser" w:date="2018-01-29T20:47:00Z">
+                        <w:trPr>
+                          <w:gridBefore w:val="1"/>
+                        </w:trPr>
+                      </w:trPrChange>
+                    </w:trPr>
                     <w:tc>
                       <w:tcPr>
-                        <w:tcW w:w="3300" w:type="dxa"/>
+                        <w:tcW w:w="3070" w:type="dxa"/>
                         <w:tcPrChange w:id="221" w:author="IEUser" w:date="2018-01-29T20:47:00Z">
                           <w:tcPr>
-                            <w:tcW w:w="2874" w:type="dxa"/>
+                            <w:tcW w:w="2873" w:type="dxa"/>
                             <w:gridSpan w:val="2"/>
                           </w:tcPr>
                         </w:tcPrChange>
@@ -4774,31 +5057,28 @@
                             </w:rPrChange>
                           </w:rPr>
                         </w:pPr>
-                        <w:ins w:id="225" w:author="IEUser" w:date="2018-01-29T20:50:00Z">
+                        <w:ins w:id="225" w:author="IEUser" w:date="2018-01-29T20:46:00Z">
                           <w:r>
                             <w:rPr>
                               <w:i/>
                               <w:color w:val="44546A" w:themeColor="text2"/>
+                              <w:rPrChange w:id="226" w:author="IEUser" w:date="2018-01-29T20:49:00Z">
+                                <w:rPr>
+                                  <w:i/>
+                                  <w:color w:val="44546A" w:themeColor="text2"/>
+                                  <w:highlight w:val="yellow"/>
+                                </w:rPr>
+                              </w:rPrChange>
                             </w:rPr>
-                            <w:t>Draft of Functional Part</w:t>
+                            <w:t>Progress Report 1</w:t>
                           </w:r>
                         </w:ins>
                       </w:p>
                     </w:tc>
-                  </w:tr>
-                  <w:tr>
-                    <w:trPr>
-                      <w:ins w:id="226" w:author="IEUser" w:date="2018-01-29T20:43:00Z"/>
-                      <w:trPrChange w:id="227" w:author="IEUser" w:date="2018-01-29T20:47:00Z">
-                        <w:trPr>
-                          <w:gridBefore w:val="1"/>
-                        </w:trPr>
-                      </w:trPrChange>
-                    </w:trPr>
                     <w:tc>
                       <w:tcPr>
-                        <w:tcW w:w="3070" w:type="dxa"/>
-                        <w:tcPrChange w:id="228" w:author="IEUser" w:date="2018-01-29T20:47:00Z">
+                        <w:tcW w:w="1530" w:type="dxa"/>
+                        <w:tcPrChange w:id="227" w:author="IEUser" w:date="2018-01-29T20:47:00Z">
                           <w:tcPr>
                             <w:tcW w:w="2873" w:type="dxa"/>
                             <w:gridSpan w:val="2"/>
@@ -4809,12 +5089,12 @@
                         <w:pPr>
                           <w:spacing w:after="200" w:line="276" w:lineRule="auto"/>
                           <w:rPr>
-                            <w:ins w:id="229" w:author="IEUser" w:date="2018-01-29T20:43:00Z"/>
+                            <w:ins w:id="228" w:author="IEUser" w:date="2018-01-29T20:43:00Z"/>
                             <w:i/>
                             <w:color w:val="44546A" w:themeColor="text2"/>
-                            <w:rPrChange w:id="230" w:author="IEUser" w:date="2018-01-29T20:49:00Z">
+                            <w:rPrChange w:id="229" w:author="IEUser" w:date="2018-01-29T20:49:00Z">
                               <w:rPr>
-                                <w:ins w:id="231" w:author="IEUser" w:date="2018-01-29T20:43:00Z"/>
+                                <w:ins w:id="230" w:author="IEUser" w:date="2018-01-29T20:43:00Z"/>
                                 <w:i/>
                                 <w:color w:val="44546A" w:themeColor="text2"/>
                                 <w:highlight w:val="yellow"/>
@@ -4822,12 +5102,12 @@
                             </w:rPrChange>
                           </w:rPr>
                         </w:pPr>
-                        <w:ins w:id="232" w:author="IEUser" w:date="2018-01-29T20:48:00Z">
+                        <w:ins w:id="231" w:author="IEUser" w:date="2018-01-29T20:46:00Z">
                           <w:r>
                             <w:rPr>
                               <w:i/>
                               <w:color w:val="44546A" w:themeColor="text2"/>
-                              <w:rPrChange w:id="233" w:author="IEUser" w:date="2018-01-29T20:49:00Z">
+                              <w:rPrChange w:id="232" w:author="IEUser" w:date="2018-01-29T20:49:00Z">
                                 <w:rPr>
                                   <w:i/>
                                   <w:color w:val="44546A" w:themeColor="text2"/>
@@ -4835,17 +5115,17 @@
                                 </w:rPr>
                               </w:rPrChange>
                             </w:rPr>
-                            <w:t>Demonstration</w:t>
+                            <w:t>18 Feb 2018</w:t>
                           </w:r>
                         </w:ins>
                       </w:p>
                     </w:tc>
                     <w:tc>
                       <w:tcPr>
-                        <w:tcW w:w="1530" w:type="dxa"/>
-                        <w:tcPrChange w:id="234" w:author="IEUser" w:date="2018-01-29T20:47:00Z">
+                        <w:tcW w:w="3300" w:type="dxa"/>
+                        <w:tcPrChange w:id="233" w:author="IEUser" w:date="2018-01-29T20:47:00Z">
                           <w:tcPr>
-                            <w:tcW w:w="2873" w:type="dxa"/>
+                            <w:tcW w:w="2874" w:type="dxa"/>
                             <w:gridSpan w:val="2"/>
                           </w:tcPr>
                         </w:tcPrChange>
@@ -4854,12 +5134,12 @@
                         <w:pPr>
                           <w:spacing w:after="200" w:line="276" w:lineRule="auto"/>
                           <w:rPr>
-                            <w:ins w:id="235" w:author="IEUser" w:date="2018-01-29T20:43:00Z"/>
+                            <w:ins w:id="234" w:author="IEUser" w:date="2018-01-29T20:43:00Z"/>
                             <w:i/>
                             <w:color w:val="44546A" w:themeColor="text2"/>
-                            <w:rPrChange w:id="236" w:author="IEUser" w:date="2018-01-29T20:49:00Z">
+                            <w:rPrChange w:id="235" w:author="IEUser" w:date="2018-01-29T20:49:00Z">
                               <w:rPr>
-                                <w:ins w:id="237" w:author="IEUser" w:date="2018-01-29T20:43:00Z"/>
+                                <w:ins w:id="236" w:author="IEUser" w:date="2018-01-29T20:43:00Z"/>
                                 <w:i/>
                                 <w:color w:val="44546A" w:themeColor="text2"/>
                                 <w:highlight w:val="yellow"/>
@@ -4867,30 +5147,33 @@
                             </w:rPrChange>
                           </w:rPr>
                         </w:pPr>
-                        <w:ins w:id="238" w:author="IEUser" w:date="2018-01-29T20:48:00Z">
+                        <w:ins w:id="237" w:author="IEUser" w:date="2018-01-29T20:50:00Z">
                           <w:r>
                             <w:rPr>
                               <w:i/>
                               <w:color w:val="44546A" w:themeColor="text2"/>
-                              <w:rPrChange w:id="239" w:author="IEUser" w:date="2018-01-29T20:49:00Z">
-                                <w:rPr>
-                                  <w:i/>
-                                  <w:color w:val="44546A" w:themeColor="text2"/>
-                                  <w:highlight w:val="yellow"/>
-                                </w:rPr>
-                              </w:rPrChange>
                             </w:rPr>
-                            <w:t>9-13 Apr 2018</w:t>
+                            <w:t>Detailed ERD Diagram</w:t>
                           </w:r>
                         </w:ins>
                       </w:p>
                     </w:tc>
+                  </w:tr>
+                  <w:tr>
+                    <w:trPr>
+                      <w:ins w:id="238" w:author="IEUser" w:date="2018-01-29T20:43:00Z"/>
+                      <w:trPrChange w:id="239" w:author="IEUser" w:date="2018-01-29T20:47:00Z">
+                        <w:trPr>
+                          <w:gridBefore w:val="1"/>
+                        </w:trPr>
+                      </w:trPrChange>
+                    </w:trPr>
                     <w:tc>
                       <w:tcPr>
-                        <w:tcW w:w="3300" w:type="dxa"/>
+                        <w:tcW w:w="3070" w:type="dxa"/>
                         <w:tcPrChange w:id="240" w:author="IEUser" w:date="2018-01-29T20:47:00Z">
                           <w:tcPr>
-                            <w:tcW w:w="2874" w:type="dxa"/>
+                            <w:tcW w:w="2873" w:type="dxa"/>
                             <w:gridSpan w:val="2"/>
                           </w:tcPr>
                         </w:tcPrChange>
@@ -4912,12 +5195,378 @@
                             </w:rPrChange>
                           </w:rPr>
                         </w:pPr>
+                        <w:ins w:id="244" w:author="IEUser" w:date="2018-01-29T20:47:00Z">
+                          <w:r>
+                            <w:rPr>
+                              <w:i/>
+                              <w:color w:val="44546A" w:themeColor="text2"/>
+                              <w:rPrChange w:id="245" w:author="IEUser" w:date="2018-01-29T20:49:00Z">
+                                <w:rPr>
+                                  <w:i/>
+                                  <w:color w:val="44546A" w:themeColor="text2"/>
+                                  <w:highlight w:val="yellow"/>
+                                </w:rPr>
+                              </w:rPrChange>
+                            </w:rPr>
+                            <w:t>Progress Report 2</w:t>
+                          </w:r>
+                        </w:ins>
+                      </w:p>
+                    </w:tc>
+                    <w:tc>
+                      <w:tcPr>
+                        <w:tcW w:w="1530" w:type="dxa"/>
+                        <w:tcPrChange w:id="246" w:author="IEUser" w:date="2018-01-29T20:47:00Z">
+                          <w:tcPr>
+                            <w:tcW w:w="2873" w:type="dxa"/>
+                            <w:gridSpan w:val="2"/>
+                          </w:tcPr>
+                        </w:tcPrChange>
+                      </w:tcPr>
+                      <w:p>
+                        <w:pPr>
+                          <w:spacing w:after="200" w:line="276" w:lineRule="auto"/>
+                          <w:rPr>
+                            <w:ins w:id="247" w:author="IEUser" w:date="2018-01-29T20:43:00Z"/>
+                            <w:i/>
+                            <w:color w:val="44546A" w:themeColor="text2"/>
+                            <w:rPrChange w:id="248" w:author="IEUser" w:date="2018-01-29T20:49:00Z">
+                              <w:rPr>
+                                <w:ins w:id="249" w:author="IEUser" w:date="2018-01-29T20:43:00Z"/>
+                                <w:i/>
+                                <w:color w:val="44546A" w:themeColor="text2"/>
+                                <w:highlight w:val="yellow"/>
+                              </w:rPr>
+                            </w:rPrChange>
+                          </w:rPr>
+                        </w:pPr>
+                        <w:ins w:id="250" w:author="IEUser" w:date="2018-01-29T20:47:00Z">
+                          <w:r>
+                            <w:rPr>
+                              <w:i/>
+                              <w:color w:val="44546A" w:themeColor="text2"/>
+                              <w:rPrChange w:id="251" w:author="IEUser" w:date="2018-01-29T20:49:00Z">
+                                <w:rPr>
+                                  <w:i/>
+                                  <w:color w:val="44546A" w:themeColor="text2"/>
+                                  <w:highlight w:val="yellow"/>
+                                </w:rPr>
+                              </w:rPrChange>
+                            </w:rPr>
+                            <w:t>4 Mar 2018</w:t>
+                          </w:r>
+                        </w:ins>
+                      </w:p>
+                    </w:tc>
+                    <w:tc>
+                      <w:tcPr>
+                        <w:tcW w:w="3300" w:type="dxa"/>
+                        <w:tcPrChange w:id="252" w:author="IEUser" w:date="2018-01-29T20:47:00Z">
+                          <w:tcPr>
+                            <w:tcW w:w="2874" w:type="dxa"/>
+                            <w:gridSpan w:val="2"/>
+                          </w:tcPr>
+                        </w:tcPrChange>
+                      </w:tcPr>
+                      <w:p>
+                        <w:pPr>
+                          <w:spacing w:after="200" w:line="276" w:lineRule="auto"/>
+                          <w:rPr>
+                            <w:ins w:id="253" w:author="IEUser" w:date="2018-01-29T20:43:00Z"/>
+                            <w:i/>
+                            <w:color w:val="44546A" w:themeColor="text2"/>
+                            <w:rPrChange w:id="254" w:author="IEUser" w:date="2018-01-29T20:49:00Z">
+                              <w:rPr>
+                                <w:ins w:id="255" w:author="IEUser" w:date="2018-01-29T20:43:00Z"/>
+                                <w:i/>
+                                <w:color w:val="44546A" w:themeColor="text2"/>
+                                <w:highlight w:val="yellow"/>
+                              </w:rPr>
+                            </w:rPrChange>
+                          </w:rPr>
+                        </w:pPr>
+                        <w:ins w:id="256" w:author="IEUser" w:date="2018-01-29T20:50:00Z">
+                          <w:r>
+                            <w:rPr>
+                              <w:i/>
+                              <w:color w:val="44546A" w:themeColor="text2"/>
+                            </w:rPr>
+                            <w:t>Relational Model</w:t>
+                          </w:r>
+                        </w:ins>
                       </w:p>
                     </w:tc>
                   </w:tr>
                   <w:tr>
                     <w:trPr>
-                      <w:ins w:id="244" w:author="IEUser" w:date="2018-01-29T20:47:00Z"/>
+                      <w:ins w:id="257" w:author="IEUser" w:date="2018-01-29T20:43:00Z"/>
+                      <w:trPrChange w:id="258" w:author="IEUser" w:date="2018-01-29T20:47:00Z">
+                        <w:trPr>
+                          <w:gridBefore w:val="1"/>
+                        </w:trPr>
+                      </w:trPrChange>
+                    </w:trPr>
+                    <w:tc>
+                      <w:tcPr>
+                        <w:tcW w:w="3070" w:type="dxa"/>
+                        <w:tcPrChange w:id="259" w:author="IEUser" w:date="2018-01-29T20:47:00Z">
+                          <w:tcPr>
+                            <w:tcW w:w="2873" w:type="dxa"/>
+                            <w:gridSpan w:val="2"/>
+                          </w:tcPr>
+                        </w:tcPrChange>
+                      </w:tcPr>
+                      <w:p>
+                        <w:pPr>
+                          <w:spacing w:after="200" w:line="276" w:lineRule="auto"/>
+                          <w:rPr>
+                            <w:ins w:id="260" w:author="IEUser" w:date="2018-01-29T20:43:00Z"/>
+                            <w:i/>
+                            <w:color w:val="44546A" w:themeColor="text2"/>
+                            <w:rPrChange w:id="261" w:author="IEUser" w:date="2018-01-29T20:49:00Z">
+                              <w:rPr>
+                                <w:ins w:id="262" w:author="IEUser" w:date="2018-01-29T20:43:00Z"/>
+                                <w:i/>
+                                <w:color w:val="44546A" w:themeColor="text2"/>
+                                <w:highlight w:val="yellow"/>
+                              </w:rPr>
+                            </w:rPrChange>
+                          </w:rPr>
+                        </w:pPr>
+                        <w:ins w:id="263" w:author="IEUser" w:date="2018-01-29T20:47:00Z">
+                          <w:r>
+                            <w:rPr>
+                              <w:i/>
+                              <w:color w:val="44546A" w:themeColor="text2"/>
+                              <w:rPrChange w:id="264" w:author="IEUser" w:date="2018-01-29T20:49:00Z">
+                                <w:rPr>
+                                  <w:i/>
+                                  <w:color w:val="44546A" w:themeColor="text2"/>
+                                  <w:highlight w:val="yellow"/>
+                                </w:rPr>
+                              </w:rPrChange>
+                            </w:rPr>
+                            <w:t>Progress Report 3</w:t>
+                          </w:r>
+                        </w:ins>
+                      </w:p>
+                    </w:tc>
+                    <w:tc>
+                      <w:tcPr>
+                        <w:tcW w:w="1530" w:type="dxa"/>
+                        <w:tcPrChange w:id="265" w:author="IEUser" w:date="2018-01-29T20:47:00Z">
+                          <w:tcPr>
+                            <w:tcW w:w="2873" w:type="dxa"/>
+                            <w:gridSpan w:val="2"/>
+                          </w:tcPr>
+                        </w:tcPrChange>
+                      </w:tcPr>
+                      <w:p>
+                        <w:pPr>
+                          <w:spacing w:after="200" w:line="276" w:lineRule="auto"/>
+                          <w:rPr>
+                            <w:ins w:id="266" w:author="IEUser" w:date="2018-01-29T20:43:00Z"/>
+                            <w:i/>
+                            <w:color w:val="44546A" w:themeColor="text2"/>
+                            <w:rPrChange w:id="267" w:author="IEUser" w:date="2018-01-29T20:49:00Z">
+                              <w:rPr>
+                                <w:ins w:id="268" w:author="IEUser" w:date="2018-01-29T20:43:00Z"/>
+                                <w:i/>
+                                <w:color w:val="44546A" w:themeColor="text2"/>
+                                <w:highlight w:val="yellow"/>
+                              </w:rPr>
+                            </w:rPrChange>
+                          </w:rPr>
+                        </w:pPr>
+                        <w:ins w:id="269" w:author="IEUser" w:date="2018-01-29T20:47:00Z">
+                          <w:r>
+                            <w:rPr>
+                              <w:i/>
+                              <w:color w:val="44546A" w:themeColor="text2"/>
+                              <w:rPrChange w:id="270" w:author="IEUser" w:date="2018-01-29T20:49:00Z">
+                                <w:rPr>
+                                  <w:i/>
+                                  <w:color w:val="44546A" w:themeColor="text2"/>
+                                  <w:highlight w:val="yellow"/>
+                                </w:rPr>
+                              </w:rPrChange>
+                            </w:rPr>
+                            <w:t>25 Mar 2018</w:t>
+                          </w:r>
+                        </w:ins>
+                      </w:p>
+                    </w:tc>
+                    <w:tc>
+                      <w:tcPr>
+                        <w:tcW w:w="3300" w:type="dxa"/>
+                        <w:tcPrChange w:id="271" w:author="IEUser" w:date="2018-01-29T20:47:00Z">
+                          <w:tcPr>
+                            <w:tcW w:w="2874" w:type="dxa"/>
+                            <w:gridSpan w:val="2"/>
+                          </w:tcPr>
+                        </w:tcPrChange>
+                      </w:tcPr>
+                      <w:p>
+                        <w:pPr>
+                          <w:spacing w:after="200" w:line="276" w:lineRule="auto"/>
+                          <w:rPr>
+                            <w:ins w:id="272" w:author="IEUser" w:date="2018-01-29T20:43:00Z"/>
+                            <w:i/>
+                            <w:color w:val="44546A" w:themeColor="text2"/>
+                            <w:rPrChange w:id="273" w:author="IEUser" w:date="2018-01-29T20:49:00Z">
+                              <w:rPr>
+                                <w:ins w:id="274" w:author="IEUser" w:date="2018-01-29T20:43:00Z"/>
+                                <w:i/>
+                                <w:color w:val="44546A" w:themeColor="text2"/>
+                                <w:highlight w:val="yellow"/>
+                              </w:rPr>
+                            </w:rPrChange>
+                          </w:rPr>
+                        </w:pPr>
+                        <w:ins w:id="275" w:author="IEUser" w:date="2018-01-29T20:50:00Z">
+                          <w:r>
+                            <w:rPr>
+                              <w:i/>
+                              <w:color w:val="44546A" w:themeColor="text2"/>
+                            </w:rPr>
+                            <w:t>Draft of Functional Part</w:t>
+                          </w:r>
+                        </w:ins>
+                      </w:p>
+                    </w:tc>
+                  </w:tr>
+                  <w:tr>
+                    <w:trPr>
+                      <w:ins w:id="276" w:author="IEUser" w:date="2018-01-29T20:43:00Z"/>
+                      <w:trPrChange w:id="277" w:author="IEUser" w:date="2018-01-29T20:47:00Z">
+                        <w:trPr>
+                          <w:gridBefore w:val="1"/>
+                        </w:trPr>
+                      </w:trPrChange>
+                    </w:trPr>
+                    <w:tc>
+                      <w:tcPr>
+                        <w:tcW w:w="3070" w:type="dxa"/>
+                        <w:tcPrChange w:id="278" w:author="IEUser" w:date="2018-01-29T20:47:00Z">
+                          <w:tcPr>
+                            <w:tcW w:w="2873" w:type="dxa"/>
+                            <w:gridSpan w:val="2"/>
+                          </w:tcPr>
+                        </w:tcPrChange>
+                      </w:tcPr>
+                      <w:p>
+                        <w:pPr>
+                          <w:spacing w:after="200" w:line="276" w:lineRule="auto"/>
+                          <w:rPr>
+                            <w:ins w:id="279" w:author="IEUser" w:date="2018-01-29T20:43:00Z"/>
+                            <w:i/>
+                            <w:color w:val="44546A" w:themeColor="text2"/>
+                            <w:rPrChange w:id="280" w:author="IEUser" w:date="2018-01-29T20:49:00Z">
+                              <w:rPr>
+                                <w:ins w:id="281" w:author="IEUser" w:date="2018-01-29T20:43:00Z"/>
+                                <w:i/>
+                                <w:color w:val="44546A" w:themeColor="text2"/>
+                                <w:highlight w:val="yellow"/>
+                              </w:rPr>
+                            </w:rPrChange>
+                          </w:rPr>
+                        </w:pPr>
+                        <w:ins w:id="282" w:author="IEUser" w:date="2018-01-29T20:48:00Z">
+                          <w:r>
+                            <w:rPr>
+                              <w:i/>
+                              <w:color w:val="44546A" w:themeColor="text2"/>
+                              <w:rPrChange w:id="283" w:author="IEUser" w:date="2018-01-29T20:49:00Z">
+                                <w:rPr>
+                                  <w:i/>
+                                  <w:color w:val="44546A" w:themeColor="text2"/>
+                                  <w:highlight w:val="yellow"/>
+                                </w:rPr>
+                              </w:rPrChange>
+                            </w:rPr>
+                            <w:t>Demonstration</w:t>
+                          </w:r>
+                        </w:ins>
+                      </w:p>
+                    </w:tc>
+                    <w:tc>
+                      <w:tcPr>
+                        <w:tcW w:w="1530" w:type="dxa"/>
+                        <w:tcPrChange w:id="284" w:author="IEUser" w:date="2018-01-29T20:47:00Z">
+                          <w:tcPr>
+                            <w:tcW w:w="2873" w:type="dxa"/>
+                            <w:gridSpan w:val="2"/>
+                          </w:tcPr>
+                        </w:tcPrChange>
+                      </w:tcPr>
+                      <w:p>
+                        <w:pPr>
+                          <w:spacing w:after="200" w:line="276" w:lineRule="auto"/>
+                          <w:rPr>
+                            <w:ins w:id="285" w:author="IEUser" w:date="2018-01-29T20:43:00Z"/>
+                            <w:i/>
+                            <w:color w:val="44546A" w:themeColor="text2"/>
+                            <w:rPrChange w:id="286" w:author="IEUser" w:date="2018-01-29T20:49:00Z">
+                              <w:rPr>
+                                <w:ins w:id="287" w:author="IEUser" w:date="2018-01-29T20:43:00Z"/>
+                                <w:i/>
+                                <w:color w:val="44546A" w:themeColor="text2"/>
+                                <w:highlight w:val="yellow"/>
+                              </w:rPr>
+                            </w:rPrChange>
+                          </w:rPr>
+                        </w:pPr>
+                        <w:ins w:id="288" w:author="IEUser" w:date="2018-01-29T20:48:00Z">
+                          <w:r>
+                            <w:rPr>
+                              <w:i/>
+                              <w:color w:val="44546A" w:themeColor="text2"/>
+                              <w:rPrChange w:id="289" w:author="IEUser" w:date="2018-01-29T20:49:00Z">
+                                <w:rPr>
+                                  <w:i/>
+                                  <w:color w:val="44546A" w:themeColor="text2"/>
+                                  <w:highlight w:val="yellow"/>
+                                </w:rPr>
+                              </w:rPrChange>
+                            </w:rPr>
+                            <w:t>9-13 Apr 2018</w:t>
+                          </w:r>
+                        </w:ins>
+                      </w:p>
+                    </w:tc>
+                    <w:tc>
+                      <w:tcPr>
+                        <w:tcW w:w="3300" w:type="dxa"/>
+                        <w:tcPrChange w:id="290" w:author="IEUser" w:date="2018-01-29T20:47:00Z">
+                          <w:tcPr>
+                            <w:tcW w:w="2874" w:type="dxa"/>
+                            <w:gridSpan w:val="2"/>
+                          </w:tcPr>
+                        </w:tcPrChange>
+                      </w:tcPr>
+                      <w:p>
+                        <w:pPr>
+                          <w:spacing w:after="200" w:line="276" w:lineRule="auto"/>
+                          <w:rPr>
+                            <w:ins w:id="291" w:author="IEUser" w:date="2018-01-29T20:43:00Z"/>
+                            <w:i/>
+                            <w:color w:val="44546A" w:themeColor="text2"/>
+                            <w:rPrChange w:id="292" w:author="IEUser" w:date="2018-01-29T20:49:00Z">
+                              <w:rPr>
+                                <w:ins w:id="293" w:author="IEUser" w:date="2018-01-29T20:43:00Z"/>
+                                <w:i/>
+                                <w:color w:val="44546A" w:themeColor="text2"/>
+                                <w:highlight w:val="yellow"/>
+                              </w:rPr>
+                            </w:rPrChange>
+                          </w:rPr>
+                        </w:pPr>
+                      </w:p>
+                    </w:tc>
+                  </w:tr>
+                  <w:tr>
+                    <w:trPr>
+                      <w:ins w:id="294" w:author="IEUser" w:date="2018-01-29T20:47:00Z"/>
                     </w:trPr>
                     <w:tc>
                       <w:tcPr>
@@ -4927,12 +5576,12 @@
                         <w:pPr>
                           <w:spacing w:after="200" w:line="276" w:lineRule="auto"/>
                           <w:rPr>
-                            <w:ins w:id="245" w:author="IEUser" w:date="2018-01-29T20:47:00Z"/>
+                            <w:ins w:id="295" w:author="IEUser" w:date="2018-01-29T20:47:00Z"/>
                             <w:i/>
                             <w:color w:val="44546A" w:themeColor="text2"/>
-                            <w:rPrChange w:id="246" w:author="IEUser" w:date="2018-01-29T20:49:00Z">
+                            <w:rPrChange w:id="296" w:author="IEUser" w:date="2018-01-29T20:49:00Z">
                               <w:rPr>
-                                <w:ins w:id="247" w:author="IEUser" w:date="2018-01-29T20:47:00Z"/>
+                                <w:ins w:id="297" w:author="IEUser" w:date="2018-01-29T20:47:00Z"/>
                                 <w:i/>
                                 <w:color w:val="44546A" w:themeColor="text2"/>
                                 <w:highlight w:val="yellow"/>
@@ -4940,12 +5589,12 @@
                             </w:rPrChange>
                           </w:rPr>
                         </w:pPr>
-                        <w:ins w:id="248" w:author="IEUser" w:date="2018-01-29T20:47:00Z">
+                        <w:ins w:id="298" w:author="IEUser" w:date="2018-01-29T20:47:00Z">
                           <w:r>
                             <w:rPr>
                               <w:i/>
                               <w:color w:val="44546A" w:themeColor="text2"/>
-                              <w:rPrChange w:id="249" w:author="IEUser" w:date="2018-01-29T20:49:00Z">
+                              <w:rPrChange w:id="299" w:author="IEUser" w:date="2018-01-29T20:49:00Z">
                                 <w:rPr>
                                   <w:i/>
                                   <w:color w:val="44546A" w:themeColor="text2"/>
@@ -4966,12 +5615,12 @@
                         <w:pPr>
                           <w:spacing w:after="200" w:line="276" w:lineRule="auto"/>
                           <w:rPr>
-                            <w:ins w:id="250" w:author="IEUser" w:date="2018-01-29T20:47:00Z"/>
+                            <w:ins w:id="300" w:author="IEUser" w:date="2018-01-29T20:47:00Z"/>
                             <w:i/>
                             <w:color w:val="44546A" w:themeColor="text2"/>
-                            <w:rPrChange w:id="251" w:author="IEUser" w:date="2018-01-29T20:49:00Z">
+                            <w:rPrChange w:id="301" w:author="IEUser" w:date="2018-01-29T20:49:00Z">
                               <w:rPr>
-                                <w:ins w:id="252" w:author="IEUser" w:date="2018-01-29T20:47:00Z"/>
+                                <w:ins w:id="302" w:author="IEUser" w:date="2018-01-29T20:47:00Z"/>
                                 <w:i/>
                                 <w:color w:val="44546A" w:themeColor="text2"/>
                                 <w:highlight w:val="yellow"/>
@@ -4979,12 +5628,12 @@
                             </w:rPrChange>
                           </w:rPr>
                         </w:pPr>
-                        <w:ins w:id="253" w:author="IEUser" w:date="2018-01-29T20:47:00Z">
+                        <w:ins w:id="303" w:author="IEUser" w:date="2018-01-29T20:47:00Z">
                           <w:r>
                             <w:rPr>
                               <w:i/>
                               <w:color w:val="44546A" w:themeColor="text2"/>
-                              <w:rPrChange w:id="254" w:author="IEUser" w:date="2018-01-29T20:49:00Z">
+                              <w:rPrChange w:id="304" w:author="IEUser" w:date="2018-01-29T20:49:00Z">
                                 <w:rPr>
                                   <w:i/>
                                   <w:color w:val="44546A" w:themeColor="text2"/>
@@ -5005,12 +5654,12 @@
                         <w:pPr>
                           <w:spacing w:after="200" w:line="276" w:lineRule="auto"/>
                           <w:rPr>
-                            <w:ins w:id="255" w:author="IEUser" w:date="2018-01-29T20:47:00Z"/>
+                            <w:ins w:id="305" w:author="IEUser" w:date="2018-01-29T20:47:00Z"/>
                             <w:i/>
                             <w:color w:val="44546A" w:themeColor="text2"/>
-                            <w:rPrChange w:id="256" w:author="IEUser" w:date="2018-01-29T20:49:00Z">
+                            <w:rPrChange w:id="306" w:author="IEUser" w:date="2018-01-29T20:49:00Z">
                               <w:rPr>
-                                <w:ins w:id="257" w:author="IEUser" w:date="2018-01-29T20:47:00Z"/>
+                                <w:ins w:id="307" w:author="IEUser" w:date="2018-01-29T20:47:00Z"/>
                                 <w:i/>
                                 <w:color w:val="44546A" w:themeColor="text2"/>
                                 <w:highlight w:val="yellow"/>
@@ -5023,7 +5672,7 @@
                   </w:tr>
                   <w:tr>
                     <w:trPr>
-                      <w:ins w:id="258" w:author="IEUser" w:date="2018-01-29T20:47:00Z"/>
+                      <w:ins w:id="308" w:author="IEUser" w:date="2018-01-29T20:47:00Z"/>
                     </w:trPr>
                     <w:tc>
                       <w:tcPr>
@@ -5033,12 +5682,12 @@
                         <w:pPr>
                           <w:spacing w:after="200" w:line="276" w:lineRule="auto"/>
                           <w:rPr>
-                            <w:ins w:id="259" w:author="IEUser" w:date="2018-01-29T20:47:00Z"/>
+                            <w:ins w:id="309" w:author="IEUser" w:date="2018-01-29T20:47:00Z"/>
                             <w:i/>
                             <w:color w:val="44546A" w:themeColor="text2"/>
-                            <w:rPrChange w:id="260" w:author="IEUser" w:date="2018-01-29T20:49:00Z">
+                            <w:rPrChange w:id="310" w:author="IEUser" w:date="2018-01-29T20:49:00Z">
                               <w:rPr>
-                                <w:ins w:id="261" w:author="IEUser" w:date="2018-01-29T20:47:00Z"/>
+                                <w:ins w:id="311" w:author="IEUser" w:date="2018-01-29T20:47:00Z"/>
                                 <w:i/>
                                 <w:color w:val="44546A" w:themeColor="text2"/>
                                 <w:highlight w:val="yellow"/>
@@ -5056,12 +5705,12 @@
                         <w:pPr>
                           <w:spacing w:after="200" w:line="276" w:lineRule="auto"/>
                           <w:rPr>
-                            <w:ins w:id="262" w:author="IEUser" w:date="2018-01-29T20:47:00Z"/>
+                            <w:ins w:id="312" w:author="IEUser" w:date="2018-01-29T20:47:00Z"/>
                             <w:i/>
                             <w:color w:val="44546A" w:themeColor="text2"/>
-                            <w:rPrChange w:id="263" w:author="IEUser" w:date="2018-01-29T20:49:00Z">
+                            <w:rPrChange w:id="313" w:author="IEUser" w:date="2018-01-29T20:49:00Z">
                               <w:rPr>
-                                <w:ins w:id="264" w:author="IEUser" w:date="2018-01-29T20:47:00Z"/>
+                                <w:ins w:id="314" w:author="IEUser" w:date="2018-01-29T20:47:00Z"/>
                                 <w:i/>
                                 <w:color w:val="44546A" w:themeColor="text2"/>
                                 <w:highlight w:val="yellow"/>
@@ -5079,12 +5728,12 @@
                         <w:pPr>
                           <w:spacing w:after="200" w:line="276" w:lineRule="auto"/>
                           <w:rPr>
-                            <w:ins w:id="265" w:author="IEUser" w:date="2018-01-29T20:47:00Z"/>
+                            <w:ins w:id="315" w:author="IEUser" w:date="2018-01-29T20:47:00Z"/>
                             <w:i/>
                             <w:color w:val="44546A" w:themeColor="text2"/>
-                            <w:rPrChange w:id="266" w:author="IEUser" w:date="2018-01-29T20:49:00Z">
+                            <w:rPrChange w:id="316" w:author="IEUser" w:date="2018-01-29T20:49:00Z">
                               <w:rPr>
-                                <w:ins w:id="267" w:author="IEUser" w:date="2018-01-29T20:47:00Z"/>
+                                <w:ins w:id="317" w:author="IEUser" w:date="2018-01-29T20:47:00Z"/>
                                 <w:i/>
                                 <w:color w:val="44546A" w:themeColor="text2"/>
                                 <w:highlight w:val="yellow"/>
@@ -5101,12 +5750,12 @@
                     <w:spacing w:after="200" w:line="276" w:lineRule="auto"/>
                     <w:ind w:left="720"/>
                     <w:rPr>
-                      <w:del w:id="268" w:author="IEUser" w:date="2018-01-29T20:42:00Z"/>
+                      <w:del w:id="318" w:author="IEUser" w:date="2018-01-29T20:42:00Z"/>
                       <w:i/>
                       <w:color w:val="44546A" w:themeColor="text2"/>
                       <w:highlight w:val="yellow"/>
                     </w:rPr>
-                    <w:pPrChange w:id="269" w:author="IEUser" w:date="2018-01-29T20:42:00Z">
+                    <w:pPrChange w:id="319" w:author="IEUser" w:date="2018-01-29T20:42:00Z">
                       <w:pPr>
                         <w:numPr>
                           <w:numId w:val="4"/>
@@ -5119,7 +5768,7 @@
                       </w:pPr>
                     </w:pPrChange>
                   </w:pPr>
-                  <w:del w:id="270" w:author="IEUser" w:date="2018-01-29T20:42:00Z">
+                  <w:del w:id="320" w:author="IEUser" w:date="2018-01-29T20:42:00Z">
                     <w:r>
                       <w:rPr>
                         <w:i/>
@@ -5137,7 +5786,7 @@
                     <w:rPr>
                       <w:color w:val="44546A" w:themeColor="text2"/>
                     </w:rPr>
-                    <w:pPrChange w:id="271" w:author="IEUser" w:date="2018-01-29T20:42:00Z">
+                    <w:pPrChange w:id="321" w:author="IEUser" w:date="2018-01-29T20:42:00Z">
                       <w:pPr/>
                     </w:pPrChange>
                   </w:pPr>
@@ -6521,6 +7170,9 @@
 
 <file path=word/people.xml><?xml version="1.0" encoding="utf-8"?>
 <w15:people xmlns:wpc="http://schemas.microsoft.com/office/word/2010/wordprocessingCanvas" xmlns:cx="http://schemas.microsoft.com/office/drawing/2014/chartex" xmlns:cx1="http://schemas.microsoft.com/office/drawing/2015/9/8/chartex" xmlns:cx2="http://schemas.microsoft.com/office/drawing/2015/10/21/chartex" xmlns:cx3="http://schemas.microsoft.com/office/drawing/2016/5/9/chartex" xmlns:cx4="http://schemas.microsoft.com/office/drawing/2016/5/10/chartex" xmlns:cx5="http://schemas.microsoft.com/office/drawing/2016/5/11/chartex" xmlns:cx6="http://schemas.microsoft.com/office/drawing/2016/5/12/chartex" xmlns:cx7="http://schemas.microsoft.com/office/drawing/2016/5/13/chartex" xmlns:cx8="http://schemas.microsoft.com/office/drawing/2016/5/14/chartex" xmlns:mc="http://schemas.openxmlformats.org/markup-compatibility/2006" xmlns:aink="http://schemas.microsoft.com/office/drawing/2016/ink" xmlns:am3d="http://schemas.microsoft.com/office/drawing/2017/model3d" xmlns:o="urn:schemas-microsoft-com:office:office" xmlns:r="http://schemas.openxmlformats.org/officeDocument/2006/relationships" xmlns:m="http://schemas.openxmlformats.org/officeDocument/2006/math" xmlns:v="urn:schemas-microsoft-com:vml" xmlns:wp14="http://schemas.microsoft.com/office/word/2010/wordprocessingDrawing" xmlns:wp="http://schemas.openxmlformats.org/drawingml/2006/wordprocessingDrawing" xmlns:w10="urn:schemas-microsoft-com:office:word" xmlns:w="http://schemas.openxmlformats.org/wordprocessingml/2006/main" xmlns:w14="http://schemas.microsoft.com/office/word/2010/wordml" xmlns:w15="http://schemas.microsoft.com/office/word/2012/wordml" xmlns:w16cid="http://schemas.microsoft.com/office/word/2016/wordml/cid" xmlns:w16se="http://schemas.microsoft.com/office/word/2015/wordml/symex" xmlns:wpg="http://schemas.microsoft.com/office/word/2010/wordprocessingGroup" xmlns:wpi="http://schemas.microsoft.com/office/word/2010/wordprocessingInk" xmlns:wne="http://schemas.microsoft.com/office/word/2006/wordml" xmlns:wps="http://schemas.microsoft.com/office/word/2010/wordprocessingShape" mc:Ignorable="w14 w15 w16se w16cid wp14">
+  <w15:person w15:author="Hassan Chaudhry">
+    <w15:presenceInfo w15:providerId="None" w15:userId="Hassan Chaudhry"/>
+  </w15:person>
   <w15:person w15:author="IEUser">
     <w15:presenceInfo w15:providerId="None" w15:userId="IEUser"/>
   </w15:person>
